--- a/Tekst/6.OpisAplikacji/Rozdzial6.1.docx
+++ b/Tekst/6.OpisAplikacji/Rozdzial6.1.docx
@@ -8152,43 +8152,51 @@
         </w:rPr>
         <w:t>kownika.</w:t>
       </w:r>
+    </w:p>
+    <w:p>
+      <w:pPr>
+        <w:jc w:val="both"/>
+        <w:rPr>
+          <w:b/>
+          <w:sz w:val="24"/>
+          <w:szCs w:val="24"/>
+        </w:rPr>
+      </w:pPr>
+      <w:r>
+        <w:rPr>
+          <w:b/>
+          <w:sz w:val="24"/>
+          <w:szCs w:val="24"/>
+        </w:rPr>
+        <w:lastRenderedPageBreak/>
+        <w:t>6.4. Testy jednostkowe</w:t>
+      </w:r>
+      <w:r>
+        <w:rPr>
+          <w:b/>
+          <w:sz w:val="24"/>
+          <w:szCs w:val="24"/>
+        </w:rPr>
+        <w:t xml:space="preserve">, </w:t>
+      </w:r>
+      <w:r>
+        <w:rPr>
+          <w:b/>
+          <w:sz w:val="24"/>
+          <w:szCs w:val="24"/>
+        </w:rPr>
+        <w:t>akceptacyjne</w:t>
+      </w:r>
+      <w:r>
+        <w:rPr>
+          <w:b/>
+          <w:sz w:val="24"/>
+          <w:szCs w:val="24"/>
+        </w:rPr>
+        <w:t xml:space="preserve"> oraz środowiskowe</w:t>
+      </w:r>
       <w:bookmarkStart w:id="0" w:name="_GoBack"/>
       <w:bookmarkEnd w:id="0"/>
-    </w:p>
-    <w:p>
-      <w:pPr>
-        <w:jc w:val="both"/>
-        <w:rPr>
-          <w:b/>
-          <w:sz w:val="24"/>
-          <w:szCs w:val="24"/>
-        </w:rPr>
-      </w:pPr>
-      <w:r>
-        <w:rPr>
-          <w:b/>
-          <w:sz w:val="24"/>
-          <w:szCs w:val="24"/>
-        </w:rPr>
-        <w:lastRenderedPageBreak/>
-        <w:t>6.4. Testy jednostkowe</w:t>
-      </w:r>
-      <w:r>
-        <w:rPr>
-          <w:b/>
-          <w:sz w:val="24"/>
-          <w:szCs w:val="24"/>
-        </w:rPr>
-        <w:t xml:space="preserve"> oraz </w:t>
-      </w:r>
-      <w:r>
-        <w:rPr>
-          <w:b/>
-          <w:sz w:val="24"/>
-          <w:szCs w:val="24"/>
-        </w:rPr>
-        <w:t>akceptacyjne</w:t>
-      </w:r>
     </w:p>
     <w:p>
       <w:pPr>

--- a/Tekst/6.OpisAplikacji/Rozdzial6.1.docx
+++ b/Tekst/6.OpisAplikacji/Rozdzial6.1.docx
@@ -8195,243 +8195,3094 @@
         </w:rPr>
         <w:t xml:space="preserve"> oraz środowiskowe</w:t>
       </w:r>
+    </w:p>
+    <w:p>
+      <w:pPr>
+        <w:jc w:val="both"/>
+        <w:rPr>
+          <w:sz w:val="24"/>
+          <w:szCs w:val="24"/>
+        </w:rPr>
+      </w:pPr>
+      <w:r>
+        <w:rPr>
+          <w:b/>
+          <w:sz w:val="24"/>
+          <w:szCs w:val="24"/>
+        </w:rPr>
+        <w:tab/>
+      </w:r>
+      <w:r>
+        <w:rPr>
+          <w:sz w:val="24"/>
+          <w:szCs w:val="24"/>
+        </w:rPr>
+        <w:t xml:space="preserve">Dobrze działająca aplikacja, pozwalająca na łatwe rozszerzenie funkcjonalności, musi być aplikacją dobrze przetestowaną. Istnieje wiele rodzajów testów, sprawdzających różne etapy wytwarzania aplikacji. Najczęściej spotykanymi typami testów, są testy jednostkowe. Dobrze napisany test jednostkowy, odpowiada za sprawdzenie tylko jednej rzeczy. Jeżeli </w:t>
+      </w:r>
+      <w:r>
+        <w:rPr>
+          <w:sz w:val="24"/>
+          <w:szCs w:val="24"/>
+        </w:rPr>
+        <w:t>testuje</w:t>
+      </w:r>
+      <w:r>
+        <w:rPr>
+          <w:sz w:val="24"/>
+          <w:szCs w:val="24"/>
+        </w:rPr>
+        <w:t xml:space="preserve"> zbyt obszern</w:t>
+      </w:r>
+      <w:r>
+        <w:rPr>
+          <w:sz w:val="24"/>
+          <w:szCs w:val="24"/>
+        </w:rPr>
+        <w:t>ą część funkcjonalności</w:t>
+      </w:r>
+      <w:r>
+        <w:rPr>
+          <w:sz w:val="24"/>
+          <w:szCs w:val="24"/>
+        </w:rPr>
+        <w:t xml:space="preserve">, powoduje to duże trudności w utrzymaniu oraz słabą czytelność przy analizie raportu z </w:t>
+      </w:r>
+      <w:r>
+        <w:rPr>
+          <w:sz w:val="24"/>
+          <w:szCs w:val="24"/>
+        </w:rPr>
+        <w:t>przeprowadzonych</w:t>
+      </w:r>
+      <w:r>
+        <w:rPr>
+          <w:sz w:val="24"/>
+          <w:szCs w:val="24"/>
+        </w:rPr>
+        <w:t xml:space="preserve"> test</w:t>
+      </w:r>
+      <w:r>
+        <w:rPr>
+          <w:sz w:val="24"/>
+          <w:szCs w:val="24"/>
+        </w:rPr>
+        <w:t>ów</w:t>
+      </w:r>
+      <w:r>
+        <w:rPr>
+          <w:sz w:val="24"/>
+          <w:szCs w:val="24"/>
+        </w:rPr>
+        <w:t xml:space="preserve">. </w:t>
+      </w:r>
+      <w:r>
+        <w:rPr>
+          <w:sz w:val="24"/>
+          <w:szCs w:val="24"/>
+        </w:rPr>
+        <w:t xml:space="preserve">Drugim typem testów, występujących w aplikacji tworzonej w ramach tej pracy, są to testy akceptacyjne. </w:t>
+      </w:r>
+      <w:r>
+        <w:rPr>
+          <w:sz w:val="24"/>
+          <w:szCs w:val="24"/>
+        </w:rPr>
+        <w:t>S</w:t>
+      </w:r>
+      <w:r>
+        <w:rPr>
+          <w:sz w:val="24"/>
+          <w:szCs w:val="24"/>
+        </w:rPr>
+        <w:t>prawdzają</w:t>
+      </w:r>
+      <w:r>
+        <w:rPr>
+          <w:sz w:val="24"/>
+          <w:szCs w:val="24"/>
+        </w:rPr>
+        <w:t xml:space="preserve"> one</w:t>
+      </w:r>
+      <w:r>
+        <w:rPr>
+          <w:sz w:val="24"/>
+          <w:szCs w:val="24"/>
+        </w:rPr>
+        <w:t xml:space="preserve"> działanie aplikacji w perspektywie wymagań funkcjonalnych, nie wchodząc w detale techniczne. W przypadku tego systemu, testami akceptacyjnymi będą to testy „end-to-end”, czyli testy </w:t>
+      </w:r>
+      <w:proofErr w:type="spellStart"/>
+      <w:r>
+        <w:rPr>
+          <w:sz w:val="24"/>
+          <w:szCs w:val="24"/>
+        </w:rPr>
+        <w:t>Selenium</w:t>
+      </w:r>
+      <w:proofErr w:type="spellEnd"/>
+      <w:r>
+        <w:rPr>
+          <w:sz w:val="24"/>
+          <w:szCs w:val="24"/>
+        </w:rPr>
+        <w:t>.</w:t>
+      </w:r>
+      <w:r>
+        <w:rPr>
+          <w:sz w:val="24"/>
+          <w:szCs w:val="24"/>
+        </w:rPr>
+        <w:t xml:space="preserve"> </w:t>
+      </w:r>
+    </w:p>
+    <w:p>
+      <w:pPr>
+        <w:jc w:val="both"/>
+        <w:rPr>
+          <w:sz w:val="24"/>
+          <w:szCs w:val="24"/>
+        </w:rPr>
+      </w:pPr>
+      <w:proofErr w:type="spellStart"/>
+      <w:r>
+        <w:rPr>
+          <w:sz w:val="24"/>
+          <w:szCs w:val="24"/>
+        </w:rPr>
+        <w:t>Selenium</w:t>
+      </w:r>
+      <w:proofErr w:type="spellEnd"/>
+      <w:r>
+        <w:rPr>
+          <w:sz w:val="24"/>
+          <w:szCs w:val="24"/>
+        </w:rPr>
+        <w:t xml:space="preserve"> jest to </w:t>
+      </w:r>
+      <w:proofErr w:type="spellStart"/>
+      <w:r>
+        <w:rPr>
+          <w:sz w:val="24"/>
+          <w:szCs w:val="24"/>
+        </w:rPr>
+        <w:t>framework</w:t>
+      </w:r>
+      <w:proofErr w:type="spellEnd"/>
+      <w:r>
+        <w:rPr>
+          <w:sz w:val="24"/>
+          <w:szCs w:val="24"/>
+        </w:rPr>
+        <w:t xml:space="preserve">, pozwalający na komunikację z przeglądarką. Dzięki niemu, programista jest w stanie automatycznie sterować tym, co dzieje się na stronie internetowej. Istnieją dwa sposoby tworzenia testów </w:t>
+      </w:r>
+      <w:proofErr w:type="spellStart"/>
+      <w:r>
+        <w:rPr>
+          <w:sz w:val="24"/>
+          <w:szCs w:val="24"/>
+        </w:rPr>
+        <w:t>Selenium</w:t>
+      </w:r>
+      <w:proofErr w:type="spellEnd"/>
+      <w:r>
+        <w:rPr>
+          <w:sz w:val="24"/>
+          <w:szCs w:val="24"/>
+        </w:rPr>
+        <w:t xml:space="preserve"> – poprzez nagrywanie oraz pisanie kodu. Nagrywanie testu, polega na </w:t>
+      </w:r>
+      <w:proofErr w:type="spellStart"/>
+      <w:r>
+        <w:rPr>
+          <w:sz w:val="24"/>
+          <w:szCs w:val="24"/>
+        </w:rPr>
+        <w:t>wyklikaniu</w:t>
+      </w:r>
+      <w:proofErr w:type="spellEnd"/>
+      <w:r>
+        <w:rPr>
+          <w:sz w:val="24"/>
+          <w:szCs w:val="24"/>
+        </w:rPr>
+        <w:t xml:space="preserve"> tego, co dany test ma robić. W tym sposobie </w:t>
+      </w:r>
+      <w:proofErr w:type="spellStart"/>
+      <w:r>
+        <w:rPr>
+          <w:sz w:val="24"/>
+          <w:szCs w:val="24"/>
+        </w:rPr>
+        <w:t>framework</w:t>
+      </w:r>
+      <w:proofErr w:type="spellEnd"/>
+      <w:r>
+        <w:rPr>
+          <w:sz w:val="24"/>
+          <w:szCs w:val="24"/>
+        </w:rPr>
+        <w:t xml:space="preserve"> </w:t>
+      </w:r>
+      <w:proofErr w:type="spellStart"/>
+      <w:r>
+        <w:rPr>
+          <w:sz w:val="24"/>
+          <w:szCs w:val="24"/>
+        </w:rPr>
+        <w:t>Selenium</w:t>
+      </w:r>
+      <w:proofErr w:type="spellEnd"/>
+      <w:r>
+        <w:rPr>
+          <w:sz w:val="24"/>
+          <w:szCs w:val="24"/>
+        </w:rPr>
+        <w:t xml:space="preserve"> automatycznie generuje kod testu. Drugim sposobem, jest manualne napisanie testu przez dewelopera.</w:t>
+      </w:r>
+      <w:r>
+        <w:rPr>
+          <w:sz w:val="24"/>
+          <w:szCs w:val="24"/>
+        </w:rPr>
+        <w:t xml:space="preserve"> Ostatnim typem testów, przeprowadzanych w końcowym okresie wytwarzania aplikacji, są to testy środowiskowe. Polegają one na udostępnieniu systemu dla kilku klientów, w celu sprawdzenia przez nich funkcjonalności oraz poprawności stworzonego interfejsu.</w:t>
+      </w:r>
+      <w:r>
+        <w:rPr>
+          <w:sz w:val="24"/>
+          <w:szCs w:val="24"/>
+        </w:rPr>
+        <w:t xml:space="preserve"> </w:t>
+      </w:r>
+      <w:r>
+        <w:rPr>
+          <w:sz w:val="24"/>
+          <w:szCs w:val="24"/>
+        </w:rPr>
+        <w:t>W aplikacji tworzonej w ramach tej pracy, do</w:t>
+      </w:r>
+      <w:r>
+        <w:rPr>
+          <w:sz w:val="24"/>
+          <w:szCs w:val="24"/>
+        </w:rPr>
+        <w:t xml:space="preserve"> </w:t>
+      </w:r>
+      <w:r>
+        <w:rPr>
+          <w:sz w:val="24"/>
+          <w:szCs w:val="24"/>
+        </w:rPr>
+        <w:t xml:space="preserve">stworzenia testów, zostaną użyte narzędzia związane z </w:t>
+      </w:r>
+      <w:proofErr w:type="spellStart"/>
+      <w:r>
+        <w:rPr>
+          <w:sz w:val="24"/>
+          <w:szCs w:val="24"/>
+        </w:rPr>
+        <w:t>Angularem</w:t>
+      </w:r>
+      <w:proofErr w:type="spellEnd"/>
+      <w:r>
+        <w:rPr>
+          <w:sz w:val="24"/>
+          <w:szCs w:val="24"/>
+        </w:rPr>
+        <w:t xml:space="preserve"> – </w:t>
+      </w:r>
+      <w:r>
+        <w:rPr>
+          <w:sz w:val="24"/>
+          <w:szCs w:val="24"/>
+        </w:rPr>
+        <w:t xml:space="preserve">do testów jednostkowych Jasmina wraz z Karmą oraz do testów akceptacyjnych </w:t>
+      </w:r>
+      <w:proofErr w:type="spellStart"/>
+      <w:r>
+        <w:rPr>
+          <w:sz w:val="24"/>
+          <w:szCs w:val="24"/>
+        </w:rPr>
+        <w:t>Protractor</w:t>
+      </w:r>
+      <w:proofErr w:type="spellEnd"/>
+      <w:r>
+        <w:rPr>
+          <w:sz w:val="24"/>
+          <w:szCs w:val="24"/>
+        </w:rPr>
+        <w:t>.</w:t>
+      </w:r>
+    </w:p>
+    <w:p>
+      <w:pPr>
+        <w:jc w:val="both"/>
+        <w:rPr>
+          <w:sz w:val="24"/>
+          <w:szCs w:val="24"/>
+        </w:rPr>
+      </w:pPr>
+      <w:r>
+        <w:rPr>
+          <w:sz w:val="24"/>
+          <w:szCs w:val="24"/>
+        </w:rPr>
+        <w:t xml:space="preserve">Testy jednostkowe, w aplikacji pisanej w ramach tej pracy, zostaną stworzone po stronie klienta, za pomocą </w:t>
+      </w:r>
+      <w:proofErr w:type="spellStart"/>
+      <w:r>
+        <w:rPr>
+          <w:sz w:val="24"/>
+          <w:szCs w:val="24"/>
+        </w:rPr>
+        <w:t>frameworka</w:t>
+      </w:r>
+      <w:proofErr w:type="spellEnd"/>
+      <w:r>
+        <w:rPr>
+          <w:sz w:val="24"/>
+          <w:szCs w:val="24"/>
+        </w:rPr>
+        <w:t xml:space="preserve"> </w:t>
+      </w:r>
+      <w:proofErr w:type="spellStart"/>
+      <w:r>
+        <w:rPr>
+          <w:sz w:val="24"/>
+          <w:szCs w:val="24"/>
+        </w:rPr>
+        <w:t>javscriptowego</w:t>
+      </w:r>
+      <w:proofErr w:type="spellEnd"/>
+      <w:r>
+        <w:rPr>
+          <w:sz w:val="24"/>
+          <w:szCs w:val="24"/>
+        </w:rPr>
+        <w:t xml:space="preserve"> o nazwie </w:t>
+      </w:r>
+      <w:proofErr w:type="spellStart"/>
+      <w:r>
+        <w:rPr>
+          <w:sz w:val="24"/>
+          <w:szCs w:val="24"/>
+        </w:rPr>
+        <w:t>Jasmine</w:t>
+      </w:r>
+      <w:proofErr w:type="spellEnd"/>
+      <w:r>
+        <w:rPr>
+          <w:sz w:val="24"/>
+          <w:szCs w:val="24"/>
+        </w:rPr>
+        <w:t xml:space="preserve"> wraz ze środowiskiem testowym o nazwie Karma.</w:t>
+      </w:r>
+      <w:r>
+        <w:rPr>
+          <w:sz w:val="24"/>
+          <w:szCs w:val="24"/>
+        </w:rPr>
+        <w:t xml:space="preserve"> Za pomocą tych narzędzi, deweloper jest w stanie stworzyć </w:t>
+      </w:r>
+      <w:r>
+        <w:rPr>
+          <w:sz w:val="24"/>
+          <w:szCs w:val="24"/>
+        </w:rPr>
+        <w:t>zestaw testów, sprawdzających działanie całej warstwy klienta, a następnie za pomocą Karmy przedstawić raport, pokazujący skuteczność tych testów za pomocą wskaźnika pokrycia kodu.</w:t>
+      </w:r>
+      <w:r>
+        <w:rPr>
+          <w:sz w:val="24"/>
+          <w:szCs w:val="24"/>
+        </w:rPr>
+        <w:t xml:space="preserve"> W poniższych kodach źródłowych zostaną przedstawione przykładowe testy napisane za pomocą </w:t>
+      </w:r>
+      <w:proofErr w:type="spellStart"/>
+      <w:r>
+        <w:rPr>
+          <w:sz w:val="24"/>
+          <w:szCs w:val="24"/>
+        </w:rPr>
+        <w:t>Jasmine</w:t>
+      </w:r>
+      <w:proofErr w:type="spellEnd"/>
+      <w:r>
+        <w:rPr>
+          <w:sz w:val="24"/>
+          <w:szCs w:val="24"/>
+        </w:rPr>
+        <w:t>.</w:t>
+      </w:r>
+    </w:p>
+    <w:p>
+      <w:pPr>
+        <w:spacing w:after="0"/>
+        <w:jc w:val="both"/>
+        <w:rPr>
+          <w:rFonts w:ascii="Consolas" w:hAnsi="Consolas"/>
+          <w:sz w:val="18"/>
+          <w:szCs w:val="18"/>
+        </w:rPr>
+      </w:pPr>
+      <w:proofErr w:type="spellStart"/>
+      <w:r>
+        <w:rPr>
+          <w:rFonts w:ascii="Consolas" w:hAnsi="Consolas"/>
+          <w:sz w:val="18"/>
+          <w:szCs w:val="18"/>
+        </w:rPr>
+        <w:t>beforeEach</w:t>
+      </w:r>
+      <w:proofErr w:type="spellEnd"/>
+      <w:r>
+        <w:rPr>
+          <w:rFonts w:ascii="Consolas" w:hAnsi="Consolas"/>
+          <w:sz w:val="18"/>
+          <w:szCs w:val="18"/>
+        </w:rPr>
+        <w:t>(</w:t>
+      </w:r>
+      <w:proofErr w:type="spellStart"/>
+      <w:r>
+        <w:rPr>
+          <w:rFonts w:ascii="Consolas" w:hAnsi="Consolas"/>
+          <w:sz w:val="18"/>
+          <w:szCs w:val="18"/>
+        </w:rPr>
+        <w:t>async</w:t>
+      </w:r>
+      <w:proofErr w:type="spellEnd"/>
+      <w:r>
+        <w:rPr>
+          <w:rFonts w:ascii="Consolas" w:hAnsi="Consolas"/>
+          <w:sz w:val="18"/>
+          <w:szCs w:val="18"/>
+        </w:rPr>
+        <w:t>(() =&gt; {</w:t>
+      </w:r>
+    </w:p>
+    <w:p>
+      <w:pPr>
+        <w:spacing w:after="0"/>
+        <w:jc w:val="both"/>
+        <w:rPr>
+          <w:rFonts w:ascii="Consolas" w:hAnsi="Consolas"/>
+          <w:sz w:val="18"/>
+          <w:szCs w:val="18"/>
+        </w:rPr>
+      </w:pPr>
+      <w:r>
+        <w:rPr>
+          <w:rFonts w:ascii="Consolas" w:hAnsi="Consolas"/>
+          <w:sz w:val="18"/>
+          <w:szCs w:val="18"/>
+        </w:rPr>
+        <w:t xml:space="preserve">    </w:t>
+      </w:r>
+      <w:proofErr w:type="spellStart"/>
+      <w:r>
+        <w:rPr>
+          <w:rFonts w:ascii="Consolas" w:hAnsi="Consolas"/>
+          <w:sz w:val="18"/>
+          <w:szCs w:val="18"/>
+        </w:rPr>
+        <w:t>TestBed.configureTestingModule</w:t>
+      </w:r>
+      <w:proofErr w:type="spellEnd"/>
+      <w:r>
+        <w:rPr>
+          <w:rFonts w:ascii="Consolas" w:hAnsi="Consolas"/>
+          <w:sz w:val="18"/>
+          <w:szCs w:val="18"/>
+        </w:rPr>
+        <w:t>({</w:t>
+      </w:r>
+    </w:p>
+    <w:p>
+      <w:pPr>
+        <w:spacing w:after="0"/>
+        <w:jc w:val="both"/>
+        <w:rPr>
+          <w:rFonts w:ascii="Consolas" w:hAnsi="Consolas"/>
+          <w:sz w:val="18"/>
+          <w:szCs w:val="18"/>
+        </w:rPr>
+      </w:pPr>
+      <w:r>
+        <w:rPr>
+          <w:rFonts w:ascii="Consolas" w:hAnsi="Consolas"/>
+          <w:sz w:val="18"/>
+          <w:szCs w:val="18"/>
+        </w:rPr>
+        <w:t xml:space="preserve">      </w:t>
+      </w:r>
+      <w:proofErr w:type="spellStart"/>
+      <w:r>
+        <w:rPr>
+          <w:rFonts w:ascii="Consolas" w:hAnsi="Consolas"/>
+          <w:sz w:val="18"/>
+          <w:szCs w:val="18"/>
+        </w:rPr>
+        <w:t>providers</w:t>
+      </w:r>
+      <w:proofErr w:type="spellEnd"/>
+      <w:r>
+        <w:rPr>
+          <w:rFonts w:ascii="Consolas" w:hAnsi="Consolas"/>
+          <w:sz w:val="18"/>
+          <w:szCs w:val="18"/>
+        </w:rPr>
+        <w:t>: [</w:t>
+      </w:r>
+    </w:p>
+    <w:p>
+      <w:pPr>
+        <w:spacing w:after="0"/>
+        <w:jc w:val="both"/>
+        <w:rPr>
+          <w:rFonts w:ascii="Consolas" w:hAnsi="Consolas"/>
+          <w:sz w:val="18"/>
+          <w:szCs w:val="18"/>
+        </w:rPr>
+      </w:pPr>
+      <w:r>
+        <w:rPr>
+          <w:rFonts w:ascii="Consolas" w:hAnsi="Consolas"/>
+          <w:sz w:val="18"/>
+          <w:szCs w:val="18"/>
+        </w:rPr>
+        <w:t xml:space="preserve">          </w:t>
+      </w:r>
+      <w:proofErr w:type="spellStart"/>
+      <w:r>
+        <w:rPr>
+          <w:rFonts w:ascii="Consolas" w:hAnsi="Consolas"/>
+          <w:sz w:val="18"/>
+          <w:szCs w:val="18"/>
+        </w:rPr>
+        <w:t>AuthenticationService</w:t>
+      </w:r>
+      <w:proofErr w:type="spellEnd"/>
+      <w:r>
+        <w:rPr>
+          <w:rFonts w:ascii="Consolas" w:hAnsi="Consolas"/>
+          <w:sz w:val="18"/>
+          <w:szCs w:val="18"/>
+        </w:rPr>
+        <w:t>,</w:t>
+      </w:r>
+    </w:p>
+    <w:p>
+      <w:pPr>
+        <w:spacing w:after="0"/>
+        <w:jc w:val="both"/>
+        <w:rPr>
+          <w:rFonts w:ascii="Consolas" w:hAnsi="Consolas"/>
+          <w:sz w:val="18"/>
+          <w:szCs w:val="18"/>
+        </w:rPr>
+      </w:pPr>
+      <w:r>
+        <w:rPr>
+          <w:rFonts w:ascii="Consolas" w:hAnsi="Consolas"/>
+          <w:sz w:val="18"/>
+          <w:szCs w:val="18"/>
+        </w:rPr>
+        <w:t xml:space="preserve">          {</w:t>
+      </w:r>
+    </w:p>
+    <w:p>
+      <w:pPr>
+        <w:spacing w:after="0"/>
+        <w:jc w:val="both"/>
+        <w:rPr>
+          <w:rFonts w:ascii="Consolas" w:hAnsi="Consolas"/>
+          <w:sz w:val="18"/>
+          <w:szCs w:val="18"/>
+        </w:rPr>
+      </w:pPr>
+      <w:r>
+        <w:rPr>
+          <w:rFonts w:ascii="Consolas" w:hAnsi="Consolas"/>
+          <w:sz w:val="18"/>
+          <w:szCs w:val="18"/>
+        </w:rPr>
+        <w:t xml:space="preserve">              </w:t>
+      </w:r>
+      <w:proofErr w:type="spellStart"/>
+      <w:r>
+        <w:rPr>
+          <w:rFonts w:ascii="Consolas" w:hAnsi="Consolas"/>
+          <w:sz w:val="18"/>
+          <w:szCs w:val="18"/>
+        </w:rPr>
+        <w:t>provide</w:t>
+      </w:r>
+      <w:proofErr w:type="spellEnd"/>
+      <w:r>
+        <w:rPr>
+          <w:rFonts w:ascii="Consolas" w:hAnsi="Consolas"/>
+          <w:sz w:val="18"/>
+          <w:szCs w:val="18"/>
+        </w:rPr>
+        <w:t xml:space="preserve">: </w:t>
+      </w:r>
+      <w:proofErr w:type="spellStart"/>
+      <w:r>
+        <w:rPr>
+          <w:rFonts w:ascii="Consolas" w:hAnsi="Consolas"/>
+          <w:sz w:val="18"/>
+          <w:szCs w:val="18"/>
+        </w:rPr>
+        <w:t>window</w:t>
+      </w:r>
+      <w:proofErr w:type="spellEnd"/>
+      <w:r>
+        <w:rPr>
+          <w:rFonts w:ascii="Consolas" w:hAnsi="Consolas"/>
+          <w:sz w:val="18"/>
+          <w:szCs w:val="18"/>
+        </w:rPr>
+        <w:t>,</w:t>
+      </w:r>
+    </w:p>
+    <w:p>
+      <w:pPr>
+        <w:spacing w:after="0"/>
+        <w:jc w:val="both"/>
+        <w:rPr>
+          <w:rFonts w:ascii="Consolas" w:hAnsi="Consolas"/>
+          <w:sz w:val="18"/>
+          <w:szCs w:val="18"/>
+        </w:rPr>
+      </w:pPr>
+      <w:r>
+        <w:rPr>
+          <w:rFonts w:ascii="Consolas" w:hAnsi="Consolas"/>
+          <w:sz w:val="18"/>
+          <w:szCs w:val="18"/>
+        </w:rPr>
+        <w:t xml:space="preserve">              </w:t>
+      </w:r>
+      <w:proofErr w:type="spellStart"/>
+      <w:r>
+        <w:rPr>
+          <w:rFonts w:ascii="Consolas" w:hAnsi="Consolas"/>
+          <w:sz w:val="18"/>
+          <w:szCs w:val="18"/>
+        </w:rPr>
+        <w:t>useClass</w:t>
+      </w:r>
+      <w:proofErr w:type="spellEnd"/>
+      <w:r>
+        <w:rPr>
+          <w:rFonts w:ascii="Consolas" w:hAnsi="Consolas"/>
+          <w:sz w:val="18"/>
+          <w:szCs w:val="18"/>
+        </w:rPr>
+        <w:t xml:space="preserve">: </w:t>
+      </w:r>
+      <w:proofErr w:type="spellStart"/>
+      <w:r>
+        <w:rPr>
+          <w:rFonts w:ascii="Consolas" w:hAnsi="Consolas"/>
+          <w:sz w:val="18"/>
+          <w:szCs w:val="18"/>
+        </w:rPr>
+        <w:t>MockWindow</w:t>
+      </w:r>
+      <w:proofErr w:type="spellEnd"/>
+    </w:p>
+    <w:p>
+      <w:pPr>
+        <w:spacing w:after="0"/>
+        <w:jc w:val="both"/>
+        <w:rPr>
+          <w:rFonts w:ascii="Consolas" w:hAnsi="Consolas"/>
+          <w:sz w:val="18"/>
+          <w:szCs w:val="18"/>
+        </w:rPr>
+      </w:pPr>
+      <w:r>
+        <w:rPr>
+          <w:rFonts w:ascii="Consolas" w:hAnsi="Consolas"/>
+          <w:sz w:val="18"/>
+          <w:szCs w:val="18"/>
+        </w:rPr>
+        <w:t xml:space="preserve">          }</w:t>
+      </w:r>
+    </w:p>
+    <w:p>
+      <w:pPr>
+        <w:spacing w:after="0"/>
+        <w:jc w:val="both"/>
+        <w:rPr>
+          <w:rFonts w:ascii="Consolas" w:hAnsi="Consolas"/>
+          <w:sz w:val="18"/>
+          <w:szCs w:val="18"/>
+        </w:rPr>
+      </w:pPr>
+      <w:r>
+        <w:rPr>
+          <w:rFonts w:ascii="Consolas" w:hAnsi="Consolas"/>
+          <w:sz w:val="18"/>
+          <w:szCs w:val="18"/>
+        </w:rPr>
+        <w:t xml:space="preserve">      ]</w:t>
+      </w:r>
+    </w:p>
+    <w:p>
+      <w:pPr>
+        <w:spacing w:after="0"/>
+        <w:jc w:val="both"/>
+        <w:rPr>
+          <w:rFonts w:ascii="Consolas" w:hAnsi="Consolas"/>
+          <w:sz w:val="18"/>
+          <w:szCs w:val="18"/>
+        </w:rPr>
+      </w:pPr>
+      <w:r>
+        <w:rPr>
+          <w:rFonts w:ascii="Consolas" w:hAnsi="Consolas"/>
+          <w:sz w:val="18"/>
+          <w:szCs w:val="18"/>
+        </w:rPr>
+        <w:t xml:space="preserve">    })</w:t>
+      </w:r>
+    </w:p>
+    <w:p>
+      <w:pPr>
+        <w:spacing w:after="0"/>
+        <w:jc w:val="both"/>
+        <w:rPr>
+          <w:rFonts w:ascii="Consolas" w:hAnsi="Consolas"/>
+          <w:sz w:val="18"/>
+          <w:szCs w:val="18"/>
+        </w:rPr>
+      </w:pPr>
+      <w:r>
+        <w:rPr>
+          <w:rFonts w:ascii="Consolas" w:hAnsi="Consolas"/>
+          <w:sz w:val="18"/>
+          <w:szCs w:val="18"/>
+        </w:rPr>
+        <w:t xml:space="preserve">    .</w:t>
+      </w:r>
+      <w:proofErr w:type="spellStart"/>
+      <w:r>
+        <w:rPr>
+          <w:rFonts w:ascii="Consolas" w:hAnsi="Consolas"/>
+          <w:sz w:val="18"/>
+          <w:szCs w:val="18"/>
+        </w:rPr>
+        <w:t>compileComponents</w:t>
+      </w:r>
+      <w:proofErr w:type="spellEnd"/>
+      <w:r>
+        <w:rPr>
+          <w:rFonts w:ascii="Consolas" w:hAnsi="Consolas"/>
+          <w:sz w:val="18"/>
+          <w:szCs w:val="18"/>
+        </w:rPr>
+        <w:t>();</w:t>
+      </w:r>
+    </w:p>
+    <w:p>
+      <w:pPr>
+        <w:spacing w:after="0"/>
+        <w:jc w:val="both"/>
+        <w:rPr>
+          <w:rFonts w:ascii="Consolas" w:hAnsi="Consolas"/>
+          <w:sz w:val="18"/>
+          <w:szCs w:val="18"/>
+        </w:rPr>
+      </w:pPr>
+      <w:r>
+        <w:rPr>
+          <w:rFonts w:ascii="Consolas" w:hAnsi="Consolas"/>
+          <w:sz w:val="18"/>
+          <w:szCs w:val="18"/>
+        </w:rPr>
+        <w:t>}));</w:t>
+      </w:r>
+    </w:p>
+    <w:p>
+      <w:pPr>
+        <w:spacing w:after="0"/>
+        <w:jc w:val="both"/>
+        <w:rPr>
+          <w:sz w:val="24"/>
+          <w:szCs w:val="24"/>
+        </w:rPr>
+      </w:pPr>
+    </w:p>
+    <w:p>
+      <w:pPr>
+        <w:spacing w:after="0"/>
+        <w:jc w:val="both"/>
+        <w:rPr>
+          <w:sz w:val="24"/>
+          <w:szCs w:val="24"/>
+        </w:rPr>
+      </w:pPr>
+      <w:r>
+        <w:rPr>
+          <w:sz w:val="24"/>
+          <w:szCs w:val="24"/>
+        </w:rPr>
+        <w:lastRenderedPageBreak/>
+        <w:t xml:space="preserve">Pierwszym krokiem w napisaniu testów, jest zdefiniowanie operacji, które zostaną wykonane przed każdym testem, przygotowując </w:t>
+      </w:r>
+      <w:r>
+        <w:rPr>
+          <w:sz w:val="24"/>
+          <w:szCs w:val="24"/>
+        </w:rPr>
+        <w:t>zamienniki dla klas, odwołujących się do zewnętrznych serwisów i stron.</w:t>
+      </w:r>
+      <w:r>
+        <w:rPr>
+          <w:sz w:val="24"/>
+          <w:szCs w:val="24"/>
+        </w:rPr>
+        <w:t xml:space="preserve"> W tym przypadku, został stworzony zamiennik dla zmiennej globalnej </w:t>
+      </w:r>
+      <w:proofErr w:type="spellStart"/>
+      <w:r>
+        <w:rPr>
+          <w:sz w:val="24"/>
+          <w:szCs w:val="24"/>
+        </w:rPr>
+        <w:t>window</w:t>
+      </w:r>
+      <w:proofErr w:type="spellEnd"/>
+      <w:r>
+        <w:rPr>
+          <w:sz w:val="24"/>
+          <w:szCs w:val="24"/>
+        </w:rPr>
+        <w:t>.</w:t>
+      </w:r>
+      <w:r>
+        <w:rPr>
+          <w:sz w:val="24"/>
+          <w:szCs w:val="24"/>
+        </w:rPr>
+        <w:t xml:space="preserve"> Biorąc pod uwagę, że w serwisie używamy tyko zmiennej </w:t>
+      </w:r>
+      <w:proofErr w:type="spellStart"/>
+      <w:r>
+        <w:rPr>
+          <w:sz w:val="24"/>
+          <w:szCs w:val="24"/>
+        </w:rPr>
+        <w:t>href</w:t>
+      </w:r>
+      <w:proofErr w:type="spellEnd"/>
+      <w:r>
+        <w:rPr>
+          <w:sz w:val="24"/>
+          <w:szCs w:val="24"/>
+        </w:rPr>
+        <w:t xml:space="preserve">, zamiennik wygląda następująco: </w:t>
+      </w:r>
+    </w:p>
+    <w:p>
+      <w:pPr>
+        <w:spacing w:after="0"/>
+        <w:jc w:val="both"/>
+        <w:rPr>
+          <w:sz w:val="24"/>
+          <w:szCs w:val="24"/>
+        </w:rPr>
+      </w:pPr>
+    </w:p>
+    <w:p>
+      <w:pPr>
+        <w:spacing w:after="0"/>
+        <w:jc w:val="both"/>
+        <w:rPr>
+          <w:rFonts w:ascii="Consolas" w:hAnsi="Consolas"/>
+          <w:sz w:val="18"/>
+          <w:szCs w:val="24"/>
+        </w:rPr>
+      </w:pPr>
+      <w:r>
+        <w:rPr>
+          <w:rFonts w:ascii="Consolas" w:hAnsi="Consolas"/>
+          <w:sz w:val="18"/>
+          <w:szCs w:val="24"/>
+        </w:rPr>
+        <w:t xml:space="preserve">export </w:t>
+      </w:r>
+      <w:proofErr w:type="spellStart"/>
+      <w:r>
+        <w:rPr>
+          <w:rFonts w:ascii="Consolas" w:hAnsi="Consolas"/>
+          <w:sz w:val="18"/>
+          <w:szCs w:val="24"/>
+        </w:rPr>
+        <w:t>class</w:t>
+      </w:r>
+      <w:proofErr w:type="spellEnd"/>
+      <w:r>
+        <w:rPr>
+          <w:rFonts w:ascii="Consolas" w:hAnsi="Consolas"/>
+          <w:sz w:val="18"/>
+          <w:szCs w:val="24"/>
+        </w:rPr>
+        <w:t xml:space="preserve"> </w:t>
+      </w:r>
+      <w:proofErr w:type="spellStart"/>
+      <w:r>
+        <w:rPr>
+          <w:rFonts w:ascii="Consolas" w:hAnsi="Consolas"/>
+          <w:sz w:val="18"/>
+          <w:szCs w:val="24"/>
+        </w:rPr>
+        <w:t>MockWindow</w:t>
+      </w:r>
+      <w:proofErr w:type="spellEnd"/>
+      <w:r>
+        <w:rPr>
+          <w:rFonts w:ascii="Consolas" w:hAnsi="Consolas"/>
+          <w:sz w:val="18"/>
+          <w:szCs w:val="24"/>
+        </w:rPr>
+        <w:t xml:space="preserve"> {</w:t>
+      </w:r>
+    </w:p>
+    <w:p>
+      <w:pPr>
+        <w:spacing w:after="0"/>
+        <w:jc w:val="both"/>
+        <w:rPr>
+          <w:rFonts w:ascii="Consolas" w:hAnsi="Consolas"/>
+          <w:sz w:val="18"/>
+          <w:szCs w:val="24"/>
+        </w:rPr>
+      </w:pPr>
+      <w:r>
+        <w:rPr>
+          <w:rFonts w:ascii="Consolas" w:hAnsi="Consolas"/>
+          <w:sz w:val="18"/>
+          <w:szCs w:val="24"/>
+        </w:rPr>
+        <w:t xml:space="preserve">    public </w:t>
+      </w:r>
+      <w:proofErr w:type="spellStart"/>
+      <w:r>
+        <w:rPr>
+          <w:rFonts w:ascii="Consolas" w:hAnsi="Consolas"/>
+          <w:sz w:val="18"/>
+          <w:szCs w:val="24"/>
+        </w:rPr>
+        <w:t>location</w:t>
+      </w:r>
+      <w:proofErr w:type="spellEnd"/>
+      <w:r>
+        <w:rPr>
+          <w:rFonts w:ascii="Consolas" w:hAnsi="Consolas"/>
+          <w:sz w:val="18"/>
+          <w:szCs w:val="24"/>
+        </w:rPr>
+        <w:t>: {</w:t>
+      </w:r>
+    </w:p>
+    <w:p>
+      <w:pPr>
+        <w:spacing w:after="0"/>
+        <w:jc w:val="both"/>
+        <w:rPr>
+          <w:rFonts w:ascii="Consolas" w:hAnsi="Consolas"/>
+          <w:sz w:val="18"/>
+          <w:szCs w:val="24"/>
+        </w:rPr>
+      </w:pPr>
+      <w:r>
+        <w:rPr>
+          <w:rFonts w:ascii="Consolas" w:hAnsi="Consolas"/>
+          <w:sz w:val="18"/>
+          <w:szCs w:val="24"/>
+        </w:rPr>
+        <w:t xml:space="preserve">        </w:t>
+      </w:r>
+      <w:proofErr w:type="spellStart"/>
+      <w:r>
+        <w:rPr>
+          <w:rFonts w:ascii="Consolas" w:hAnsi="Consolas"/>
+          <w:sz w:val="18"/>
+          <w:szCs w:val="24"/>
+        </w:rPr>
+        <w:t>href</w:t>
+      </w:r>
+      <w:proofErr w:type="spellEnd"/>
+      <w:r>
+        <w:rPr>
+          <w:rFonts w:ascii="Consolas" w:hAnsi="Consolas"/>
+          <w:sz w:val="18"/>
+          <w:szCs w:val="24"/>
+        </w:rPr>
+        <w:t>: string;</w:t>
+      </w:r>
+    </w:p>
+    <w:p>
+      <w:pPr>
+        <w:spacing w:after="0"/>
+        <w:jc w:val="both"/>
+        <w:rPr>
+          <w:rFonts w:ascii="Consolas" w:hAnsi="Consolas"/>
+          <w:sz w:val="18"/>
+          <w:szCs w:val="24"/>
+        </w:rPr>
+      </w:pPr>
+      <w:r>
+        <w:rPr>
+          <w:rFonts w:ascii="Consolas" w:hAnsi="Consolas"/>
+          <w:sz w:val="18"/>
+          <w:szCs w:val="24"/>
+        </w:rPr>
+        <w:t xml:space="preserve">    };</w:t>
+      </w:r>
+    </w:p>
+    <w:p>
+      <w:pPr>
+        <w:spacing w:after="0"/>
+        <w:jc w:val="both"/>
+        <w:rPr>
+          <w:rFonts w:ascii="Consolas" w:hAnsi="Consolas"/>
+          <w:sz w:val="18"/>
+          <w:szCs w:val="24"/>
+        </w:rPr>
+      </w:pPr>
+      <w:r>
+        <w:rPr>
+          <w:rFonts w:ascii="Consolas" w:hAnsi="Consolas"/>
+          <w:sz w:val="18"/>
+          <w:szCs w:val="24"/>
+        </w:rPr>
+        <w:t>}</w:t>
+      </w:r>
+    </w:p>
+    <w:p>
+      <w:pPr>
+        <w:spacing w:after="0"/>
+        <w:jc w:val="both"/>
+        <w:rPr>
+          <w:sz w:val="24"/>
+          <w:szCs w:val="24"/>
+        </w:rPr>
+      </w:pPr>
+    </w:p>
+    <w:p>
+      <w:pPr>
+        <w:spacing w:after="0"/>
+        <w:jc w:val="both"/>
+        <w:rPr>
+          <w:sz w:val="24"/>
+          <w:szCs w:val="24"/>
+        </w:rPr>
+      </w:pPr>
+      <w:r>
+        <w:rPr>
+          <w:sz w:val="24"/>
+          <w:szCs w:val="24"/>
+        </w:rPr>
+        <w:t>W tym momencie, deweloper jest przygotowany do zdefiniowania testów, sprawdzających serwis logowania.</w:t>
+      </w:r>
+    </w:p>
+    <w:p>
+      <w:pPr>
+        <w:spacing w:after="0"/>
+        <w:jc w:val="both"/>
+        <w:rPr>
+          <w:sz w:val="24"/>
+          <w:szCs w:val="24"/>
+        </w:rPr>
+      </w:pPr>
+    </w:p>
+    <w:p>
+      <w:pPr>
+        <w:spacing w:after="0"/>
+        <w:jc w:val="both"/>
+        <w:rPr>
+          <w:rFonts w:ascii="Consolas" w:hAnsi="Consolas"/>
+          <w:sz w:val="18"/>
+          <w:szCs w:val="24"/>
+        </w:rPr>
+      </w:pPr>
+      <w:proofErr w:type="spellStart"/>
+      <w:r>
+        <w:rPr>
+          <w:rFonts w:ascii="Consolas" w:hAnsi="Consolas"/>
+          <w:sz w:val="18"/>
+          <w:szCs w:val="24"/>
+        </w:rPr>
+        <w:t>it</w:t>
+      </w:r>
+      <w:proofErr w:type="spellEnd"/>
+      <w:r>
+        <w:rPr>
+          <w:rFonts w:ascii="Consolas" w:hAnsi="Consolas"/>
+          <w:sz w:val="18"/>
+          <w:szCs w:val="24"/>
+        </w:rPr>
+        <w:t>('</w:t>
+      </w:r>
+      <w:proofErr w:type="spellStart"/>
+      <w:r>
+        <w:rPr>
+          <w:rFonts w:ascii="Consolas" w:hAnsi="Consolas"/>
+          <w:sz w:val="18"/>
+          <w:szCs w:val="24"/>
+        </w:rPr>
+        <w:t>should</w:t>
+      </w:r>
+      <w:proofErr w:type="spellEnd"/>
+      <w:r>
+        <w:rPr>
+          <w:rFonts w:ascii="Consolas" w:hAnsi="Consolas"/>
+          <w:sz w:val="18"/>
+          <w:szCs w:val="24"/>
+        </w:rPr>
+        <w:t xml:space="preserve"> </w:t>
+      </w:r>
+      <w:proofErr w:type="spellStart"/>
+      <w:r>
+        <w:rPr>
+          <w:rFonts w:ascii="Consolas" w:hAnsi="Consolas"/>
+          <w:sz w:val="18"/>
+          <w:szCs w:val="24"/>
+        </w:rPr>
+        <w:t>create</w:t>
+      </w:r>
+      <w:proofErr w:type="spellEnd"/>
+      <w:r>
+        <w:rPr>
+          <w:rFonts w:ascii="Consolas" w:hAnsi="Consolas"/>
+          <w:sz w:val="18"/>
+          <w:szCs w:val="24"/>
+        </w:rPr>
+        <w:t>', () =&gt; {</w:t>
+      </w:r>
+    </w:p>
+    <w:p>
+      <w:pPr>
+        <w:spacing w:after="0"/>
+        <w:jc w:val="both"/>
+        <w:rPr>
+          <w:rFonts w:ascii="Consolas" w:hAnsi="Consolas"/>
+          <w:sz w:val="18"/>
+          <w:szCs w:val="24"/>
+        </w:rPr>
+      </w:pPr>
+      <w:r>
+        <w:rPr>
+          <w:rFonts w:ascii="Consolas" w:hAnsi="Consolas"/>
+          <w:sz w:val="18"/>
+          <w:szCs w:val="24"/>
+        </w:rPr>
+        <w:t xml:space="preserve">    </w:t>
+      </w:r>
+      <w:proofErr w:type="spellStart"/>
+      <w:r>
+        <w:rPr>
+          <w:rFonts w:ascii="Consolas" w:hAnsi="Consolas"/>
+          <w:sz w:val="18"/>
+          <w:szCs w:val="24"/>
+        </w:rPr>
+        <w:t>expect</w:t>
+      </w:r>
+      <w:proofErr w:type="spellEnd"/>
+      <w:r>
+        <w:rPr>
+          <w:rFonts w:ascii="Consolas" w:hAnsi="Consolas"/>
+          <w:sz w:val="18"/>
+          <w:szCs w:val="24"/>
+        </w:rPr>
+        <w:t>(service).</w:t>
+      </w:r>
+      <w:proofErr w:type="spellStart"/>
+      <w:r>
+        <w:rPr>
+          <w:rFonts w:ascii="Consolas" w:hAnsi="Consolas"/>
+          <w:sz w:val="18"/>
+          <w:szCs w:val="24"/>
+        </w:rPr>
+        <w:t>toBeTruthy</w:t>
+      </w:r>
+      <w:proofErr w:type="spellEnd"/>
+      <w:r>
+        <w:rPr>
+          <w:rFonts w:ascii="Consolas" w:hAnsi="Consolas"/>
+          <w:sz w:val="18"/>
+          <w:szCs w:val="24"/>
+        </w:rPr>
+        <w:t>();</w:t>
+      </w:r>
+    </w:p>
+    <w:p>
+      <w:pPr>
+        <w:spacing w:after="0"/>
+        <w:jc w:val="both"/>
+        <w:rPr>
+          <w:rFonts w:ascii="Consolas" w:hAnsi="Consolas"/>
+          <w:sz w:val="18"/>
+          <w:szCs w:val="24"/>
+        </w:rPr>
+      </w:pPr>
+      <w:r>
+        <w:rPr>
+          <w:rFonts w:ascii="Consolas" w:hAnsi="Consolas"/>
+          <w:sz w:val="18"/>
+          <w:szCs w:val="24"/>
+        </w:rPr>
+        <w:t>});</w:t>
+      </w:r>
+    </w:p>
+    <w:p>
+      <w:pPr>
+        <w:spacing w:after="0"/>
+        <w:jc w:val="both"/>
+        <w:rPr>
+          <w:rFonts w:ascii="Consolas" w:hAnsi="Consolas"/>
+          <w:sz w:val="18"/>
+          <w:szCs w:val="24"/>
+        </w:rPr>
+      </w:pPr>
+    </w:p>
+    <w:p>
+      <w:pPr>
+        <w:spacing w:after="0"/>
+        <w:jc w:val="both"/>
+        <w:rPr>
+          <w:rFonts w:ascii="Consolas" w:hAnsi="Consolas"/>
+          <w:sz w:val="18"/>
+          <w:szCs w:val="24"/>
+        </w:rPr>
+      </w:pPr>
+      <w:proofErr w:type="spellStart"/>
+      <w:r>
+        <w:rPr>
+          <w:rFonts w:ascii="Consolas" w:hAnsi="Consolas"/>
+          <w:sz w:val="18"/>
+          <w:szCs w:val="24"/>
+        </w:rPr>
+        <w:t>it</w:t>
+      </w:r>
+      <w:proofErr w:type="spellEnd"/>
+      <w:r>
+        <w:rPr>
+          <w:rFonts w:ascii="Consolas" w:hAnsi="Consolas"/>
+          <w:sz w:val="18"/>
+          <w:szCs w:val="24"/>
+        </w:rPr>
+        <w:t>('</w:t>
+      </w:r>
+      <w:proofErr w:type="spellStart"/>
+      <w:r>
+        <w:rPr>
+          <w:rFonts w:ascii="Consolas" w:hAnsi="Consolas"/>
+          <w:sz w:val="18"/>
+          <w:szCs w:val="24"/>
+        </w:rPr>
+        <w:t>should</w:t>
+      </w:r>
+      <w:proofErr w:type="spellEnd"/>
+      <w:r>
+        <w:rPr>
+          <w:rFonts w:ascii="Consolas" w:hAnsi="Consolas"/>
+          <w:sz w:val="18"/>
+          <w:szCs w:val="24"/>
+        </w:rPr>
+        <w:t xml:space="preserve"> </w:t>
+      </w:r>
+      <w:proofErr w:type="spellStart"/>
+      <w:r>
+        <w:rPr>
+          <w:rFonts w:ascii="Consolas" w:hAnsi="Consolas"/>
+          <w:sz w:val="18"/>
+          <w:szCs w:val="24"/>
+        </w:rPr>
+        <w:t>redirect</w:t>
+      </w:r>
+      <w:proofErr w:type="spellEnd"/>
+      <w:r>
+        <w:rPr>
+          <w:rFonts w:ascii="Consolas" w:hAnsi="Consolas"/>
+          <w:sz w:val="18"/>
+          <w:szCs w:val="24"/>
+        </w:rPr>
+        <w:t xml:space="preserve"> to </w:t>
+      </w:r>
+      <w:proofErr w:type="spellStart"/>
+      <w:r>
+        <w:rPr>
+          <w:rFonts w:ascii="Consolas" w:hAnsi="Consolas"/>
+          <w:sz w:val="18"/>
+          <w:szCs w:val="24"/>
+        </w:rPr>
+        <w:t>proper</w:t>
+      </w:r>
+      <w:proofErr w:type="spellEnd"/>
+      <w:r>
+        <w:rPr>
+          <w:rFonts w:ascii="Consolas" w:hAnsi="Consolas"/>
+          <w:sz w:val="18"/>
+          <w:szCs w:val="24"/>
+        </w:rPr>
+        <w:t xml:space="preserve"> </w:t>
+      </w:r>
+      <w:proofErr w:type="spellStart"/>
+      <w:r>
+        <w:rPr>
+          <w:rFonts w:ascii="Consolas" w:hAnsi="Consolas"/>
+          <w:sz w:val="18"/>
+          <w:szCs w:val="24"/>
+        </w:rPr>
+        <w:t>page</w:t>
+      </w:r>
+      <w:proofErr w:type="spellEnd"/>
+      <w:r>
+        <w:rPr>
+          <w:rFonts w:ascii="Consolas" w:hAnsi="Consolas"/>
+          <w:sz w:val="18"/>
+          <w:szCs w:val="24"/>
+        </w:rPr>
+        <w:t xml:space="preserve"> </w:t>
+      </w:r>
+      <w:proofErr w:type="spellStart"/>
+      <w:r>
+        <w:rPr>
+          <w:rFonts w:ascii="Consolas" w:hAnsi="Consolas"/>
+          <w:sz w:val="18"/>
+          <w:szCs w:val="24"/>
+        </w:rPr>
+        <w:t>when</w:t>
+      </w:r>
+      <w:proofErr w:type="spellEnd"/>
+      <w:r>
+        <w:rPr>
+          <w:rFonts w:ascii="Consolas" w:hAnsi="Consolas"/>
+          <w:sz w:val="18"/>
+          <w:szCs w:val="24"/>
+        </w:rPr>
+        <w:t xml:space="preserve"> </w:t>
+      </w:r>
+      <w:proofErr w:type="spellStart"/>
+      <w:r>
+        <w:rPr>
+          <w:rFonts w:ascii="Consolas" w:hAnsi="Consolas"/>
+          <w:sz w:val="18"/>
+          <w:szCs w:val="24"/>
+        </w:rPr>
+        <w:t>instagram</w:t>
+      </w:r>
+      <w:proofErr w:type="spellEnd"/>
+      <w:r>
+        <w:rPr>
+          <w:rFonts w:ascii="Consolas" w:hAnsi="Consolas"/>
+          <w:sz w:val="18"/>
+          <w:szCs w:val="24"/>
+        </w:rPr>
+        <w:t xml:space="preserve"> login', () =&gt; {</w:t>
+      </w:r>
+    </w:p>
+    <w:p>
+      <w:pPr>
+        <w:spacing w:after="0"/>
+        <w:jc w:val="both"/>
+        <w:rPr>
+          <w:rFonts w:ascii="Consolas" w:hAnsi="Consolas"/>
+          <w:sz w:val="18"/>
+          <w:szCs w:val="24"/>
+        </w:rPr>
+      </w:pPr>
+      <w:r>
+        <w:rPr>
+          <w:rFonts w:ascii="Consolas" w:hAnsi="Consolas"/>
+          <w:sz w:val="18"/>
+          <w:szCs w:val="24"/>
+        </w:rPr>
+        <w:t xml:space="preserve">    </w:t>
+      </w:r>
+      <w:proofErr w:type="spellStart"/>
+      <w:r>
+        <w:rPr>
+          <w:rFonts w:ascii="Consolas" w:hAnsi="Consolas"/>
+          <w:sz w:val="18"/>
+          <w:szCs w:val="24"/>
+        </w:rPr>
+        <w:t>service.loginInstagramUser</w:t>
+      </w:r>
+      <w:proofErr w:type="spellEnd"/>
+      <w:r>
+        <w:rPr>
+          <w:rFonts w:ascii="Consolas" w:hAnsi="Consolas"/>
+          <w:sz w:val="18"/>
+          <w:szCs w:val="24"/>
+        </w:rPr>
+        <w:t>();</w:t>
+      </w:r>
+    </w:p>
+    <w:p>
+      <w:pPr>
+        <w:spacing w:after="0"/>
+        <w:jc w:val="both"/>
+        <w:rPr>
+          <w:rFonts w:ascii="Consolas" w:hAnsi="Consolas"/>
+          <w:sz w:val="18"/>
+          <w:szCs w:val="24"/>
+        </w:rPr>
+      </w:pPr>
+      <w:r>
+        <w:rPr>
+          <w:rFonts w:ascii="Consolas" w:hAnsi="Consolas"/>
+          <w:sz w:val="18"/>
+          <w:szCs w:val="24"/>
+        </w:rPr>
+        <w:t xml:space="preserve">    </w:t>
+      </w:r>
+      <w:proofErr w:type="spellStart"/>
+      <w:r>
+        <w:rPr>
+          <w:rFonts w:ascii="Consolas" w:hAnsi="Consolas"/>
+          <w:sz w:val="18"/>
+          <w:szCs w:val="24"/>
+        </w:rPr>
+        <w:t>expect</w:t>
+      </w:r>
+      <w:proofErr w:type="spellEnd"/>
+      <w:r>
+        <w:rPr>
+          <w:rFonts w:ascii="Consolas" w:hAnsi="Consolas"/>
+          <w:sz w:val="18"/>
+          <w:szCs w:val="24"/>
+        </w:rPr>
+        <w:t>(</w:t>
+      </w:r>
+      <w:proofErr w:type="spellStart"/>
+      <w:r>
+        <w:rPr>
+          <w:rFonts w:ascii="Consolas" w:hAnsi="Consolas"/>
+          <w:sz w:val="18"/>
+          <w:szCs w:val="24"/>
+        </w:rPr>
+        <w:t>window.location.href</w:t>
+      </w:r>
+      <w:proofErr w:type="spellEnd"/>
+      <w:r>
+        <w:rPr>
+          <w:rFonts w:ascii="Consolas" w:hAnsi="Consolas"/>
+          <w:sz w:val="18"/>
+          <w:szCs w:val="24"/>
+        </w:rPr>
+        <w:t>)</w:t>
+      </w:r>
+    </w:p>
+    <w:p>
+      <w:pPr>
+        <w:spacing w:after="0"/>
+        <w:jc w:val="both"/>
+        <w:rPr>
+          <w:rFonts w:ascii="Consolas" w:hAnsi="Consolas"/>
+          <w:sz w:val="18"/>
+          <w:szCs w:val="24"/>
+        </w:rPr>
+      </w:pPr>
+      <w:r>
+        <w:rPr>
+          <w:rFonts w:ascii="Consolas" w:hAnsi="Consolas"/>
+          <w:sz w:val="18"/>
+          <w:szCs w:val="24"/>
+        </w:rPr>
+        <w:t xml:space="preserve">    .toEqual('http://localhost:50985/api/instagramAuthentication/authenticate');</w:t>
+      </w:r>
+    </w:p>
+    <w:p>
+      <w:pPr>
+        <w:spacing w:after="0"/>
+        <w:jc w:val="both"/>
+        <w:rPr>
+          <w:rFonts w:ascii="Consolas" w:hAnsi="Consolas"/>
+          <w:sz w:val="18"/>
+          <w:szCs w:val="24"/>
+        </w:rPr>
+      </w:pPr>
+      <w:r>
+        <w:rPr>
+          <w:rFonts w:ascii="Consolas" w:hAnsi="Consolas"/>
+          <w:sz w:val="18"/>
+          <w:szCs w:val="24"/>
+        </w:rPr>
+        <w:t>});</w:t>
+      </w:r>
+    </w:p>
+    <w:p>
+      <w:pPr>
+        <w:spacing w:after="0"/>
+        <w:jc w:val="both"/>
+        <w:rPr>
+          <w:rFonts w:ascii="Consolas" w:hAnsi="Consolas"/>
+          <w:sz w:val="18"/>
+          <w:szCs w:val="24"/>
+        </w:rPr>
+      </w:pPr>
+    </w:p>
+    <w:p>
+      <w:pPr>
+        <w:spacing w:after="0"/>
+        <w:jc w:val="both"/>
+        <w:rPr>
+          <w:sz w:val="24"/>
+          <w:szCs w:val="24"/>
+        </w:rPr>
+      </w:pPr>
+      <w:r>
+        <w:rPr>
+          <w:sz w:val="24"/>
+          <w:szCs w:val="24"/>
+        </w:rPr>
+        <w:t>Powyżej zostały przedstawione dwa przykładowe testy, sprawdzające serwis logowania.</w:t>
+      </w:r>
+      <w:r>
+        <w:rPr>
+          <w:sz w:val="24"/>
+          <w:szCs w:val="24"/>
+        </w:rPr>
+        <w:t xml:space="preserve"> Pierwszy sprawdza, czy dany serwis został stworzony, natomiast drugi czy po wywołaniu akcji logowania do Instagrama, użytkownik został przekierowany na odpowiednią</w:t>
+      </w:r>
+      <w:r>
+        <w:rPr>
+          <w:sz w:val="24"/>
+          <w:szCs w:val="24"/>
+        </w:rPr>
+        <w:t>, zewnętrzną</w:t>
+      </w:r>
+      <w:r>
+        <w:rPr>
+          <w:sz w:val="24"/>
+          <w:szCs w:val="24"/>
+        </w:rPr>
+        <w:t xml:space="preserve"> stronę.</w:t>
+      </w:r>
+    </w:p>
+    <w:p>
+      <w:pPr>
+        <w:spacing w:after="0"/>
+        <w:jc w:val="both"/>
+        <w:rPr>
+          <w:sz w:val="24"/>
+          <w:szCs w:val="24"/>
+        </w:rPr>
+      </w:pPr>
+    </w:p>
+    <w:p>
+      <w:pPr>
+        <w:spacing w:after="0"/>
+        <w:jc w:val="both"/>
+        <w:rPr>
+          <w:sz w:val="24"/>
+          <w:szCs w:val="24"/>
+        </w:rPr>
+      </w:pPr>
+      <w:r>
+        <w:rPr>
+          <w:sz w:val="24"/>
+          <w:szCs w:val="24"/>
+        </w:rPr>
+        <w:t xml:space="preserve">Następnym typem testów, które zostały stworzone, są to testy </w:t>
+      </w:r>
+      <w:proofErr w:type="spellStart"/>
+      <w:r>
+        <w:rPr>
+          <w:sz w:val="24"/>
+          <w:szCs w:val="24"/>
+        </w:rPr>
+        <w:t>Selenium</w:t>
+      </w:r>
+      <w:proofErr w:type="spellEnd"/>
+      <w:r>
+        <w:rPr>
+          <w:sz w:val="24"/>
+          <w:szCs w:val="24"/>
+        </w:rPr>
+        <w:t xml:space="preserve">. Za pomocą </w:t>
+      </w:r>
+      <w:proofErr w:type="spellStart"/>
+      <w:r>
+        <w:rPr>
+          <w:sz w:val="24"/>
+          <w:szCs w:val="24"/>
+        </w:rPr>
+        <w:t>frameworka</w:t>
+      </w:r>
+      <w:proofErr w:type="spellEnd"/>
+      <w:r>
+        <w:rPr>
+          <w:sz w:val="24"/>
+          <w:szCs w:val="24"/>
+        </w:rPr>
+        <w:t xml:space="preserve"> </w:t>
+      </w:r>
+      <w:proofErr w:type="spellStart"/>
+      <w:r>
+        <w:rPr>
+          <w:sz w:val="24"/>
+          <w:szCs w:val="24"/>
+        </w:rPr>
+        <w:t>angularowego</w:t>
+      </w:r>
+      <w:proofErr w:type="spellEnd"/>
+      <w:r>
+        <w:rPr>
+          <w:sz w:val="24"/>
+          <w:szCs w:val="24"/>
+        </w:rPr>
+        <w:t xml:space="preserve"> </w:t>
+      </w:r>
+      <w:proofErr w:type="spellStart"/>
+      <w:r>
+        <w:rPr>
+          <w:sz w:val="24"/>
+          <w:szCs w:val="24"/>
+        </w:rPr>
+        <w:t>Protractor</w:t>
+      </w:r>
+      <w:proofErr w:type="spellEnd"/>
+      <w:r>
+        <w:rPr>
+          <w:sz w:val="24"/>
+          <w:szCs w:val="24"/>
+        </w:rPr>
+        <w:t>, zostały napisane testy, sprawdzające większą część funkcjonalności.</w:t>
+      </w:r>
+      <w:r>
+        <w:rPr>
+          <w:sz w:val="24"/>
+          <w:szCs w:val="24"/>
+        </w:rPr>
+        <w:t xml:space="preserve"> Poniżej pokazany zostanie przykład zaimplementowanych testów.</w:t>
+      </w:r>
+    </w:p>
+    <w:p>
+      <w:pPr>
+        <w:spacing w:after="0"/>
+        <w:jc w:val="both"/>
+        <w:rPr>
+          <w:sz w:val="24"/>
+          <w:szCs w:val="24"/>
+        </w:rPr>
+      </w:pPr>
+    </w:p>
+    <w:p>
+      <w:pPr>
+        <w:spacing w:after="0"/>
+        <w:jc w:val="both"/>
+        <w:rPr>
+          <w:rFonts w:ascii="Consolas" w:hAnsi="Consolas"/>
+          <w:sz w:val="18"/>
+          <w:szCs w:val="24"/>
+        </w:rPr>
+      </w:pPr>
+      <w:proofErr w:type="spellStart"/>
+      <w:r>
+        <w:rPr>
+          <w:rFonts w:ascii="Consolas" w:hAnsi="Consolas"/>
+          <w:sz w:val="18"/>
+          <w:szCs w:val="24"/>
+        </w:rPr>
+        <w:t>navigateToDashboard</w:t>
+      </w:r>
+      <w:proofErr w:type="spellEnd"/>
+      <w:r>
+        <w:rPr>
+          <w:rFonts w:ascii="Consolas" w:hAnsi="Consolas"/>
+          <w:sz w:val="18"/>
+          <w:szCs w:val="24"/>
+        </w:rPr>
+        <w:t>() {</w:t>
+      </w:r>
+    </w:p>
+    <w:p>
+      <w:pPr>
+        <w:spacing w:after="0"/>
+        <w:jc w:val="both"/>
+        <w:rPr>
+          <w:rFonts w:ascii="Consolas" w:hAnsi="Consolas"/>
+          <w:sz w:val="18"/>
+          <w:szCs w:val="24"/>
+        </w:rPr>
+      </w:pPr>
+      <w:r>
+        <w:rPr>
+          <w:rFonts w:ascii="Consolas" w:hAnsi="Consolas"/>
+          <w:sz w:val="18"/>
+          <w:szCs w:val="24"/>
+        </w:rPr>
+        <w:t xml:space="preserve">  return </w:t>
+      </w:r>
+      <w:proofErr w:type="spellStart"/>
+      <w:r>
+        <w:rPr>
+          <w:rFonts w:ascii="Consolas" w:hAnsi="Consolas"/>
+          <w:sz w:val="18"/>
+          <w:szCs w:val="24"/>
+        </w:rPr>
+        <w:t>browser.get</w:t>
+      </w:r>
+      <w:proofErr w:type="spellEnd"/>
+      <w:r>
+        <w:rPr>
+          <w:rFonts w:ascii="Consolas" w:hAnsi="Consolas"/>
+          <w:sz w:val="18"/>
+          <w:szCs w:val="24"/>
+        </w:rPr>
+        <w:t>('/</w:t>
+      </w:r>
+      <w:proofErr w:type="spellStart"/>
+      <w:r>
+        <w:rPr>
+          <w:rFonts w:ascii="Consolas" w:hAnsi="Consolas"/>
+          <w:sz w:val="18"/>
+          <w:szCs w:val="24"/>
+        </w:rPr>
+        <w:t>dashboard</w:t>
+      </w:r>
+      <w:proofErr w:type="spellEnd"/>
+      <w:r>
+        <w:rPr>
+          <w:rFonts w:ascii="Consolas" w:hAnsi="Consolas"/>
+          <w:sz w:val="18"/>
+          <w:szCs w:val="24"/>
+        </w:rPr>
+        <w:t>');</w:t>
+      </w:r>
+    </w:p>
+    <w:p>
+      <w:pPr>
+        <w:spacing w:after="0"/>
+        <w:jc w:val="both"/>
+        <w:rPr>
+          <w:rFonts w:ascii="Consolas" w:hAnsi="Consolas"/>
+          <w:sz w:val="18"/>
+          <w:szCs w:val="24"/>
+        </w:rPr>
+      </w:pPr>
+      <w:r>
+        <w:rPr>
+          <w:rFonts w:ascii="Consolas" w:hAnsi="Consolas"/>
+          <w:sz w:val="18"/>
+          <w:szCs w:val="24"/>
+        </w:rPr>
+        <w:t>}</w:t>
+      </w:r>
+    </w:p>
+    <w:p>
+      <w:pPr>
+        <w:spacing w:after="0"/>
+        <w:jc w:val="both"/>
+        <w:rPr>
+          <w:rFonts w:ascii="Consolas" w:hAnsi="Consolas"/>
+          <w:sz w:val="18"/>
+          <w:szCs w:val="24"/>
+        </w:rPr>
+      </w:pPr>
+    </w:p>
+    <w:p>
+      <w:pPr>
+        <w:spacing w:after="0"/>
+        <w:jc w:val="both"/>
+        <w:rPr>
+          <w:rFonts w:ascii="Consolas" w:hAnsi="Consolas"/>
+          <w:sz w:val="18"/>
+          <w:szCs w:val="24"/>
+        </w:rPr>
+      </w:pPr>
+      <w:proofErr w:type="spellStart"/>
+      <w:r>
+        <w:rPr>
+          <w:rFonts w:ascii="Consolas" w:hAnsi="Consolas"/>
+          <w:sz w:val="18"/>
+          <w:szCs w:val="24"/>
+        </w:rPr>
+        <w:t>getDashboardRootContainer</w:t>
+      </w:r>
+      <w:proofErr w:type="spellEnd"/>
+      <w:r>
+        <w:rPr>
+          <w:rFonts w:ascii="Consolas" w:hAnsi="Consolas"/>
+          <w:sz w:val="18"/>
+          <w:szCs w:val="24"/>
+        </w:rPr>
+        <w:t>() {</w:t>
+      </w:r>
+    </w:p>
+    <w:p>
+      <w:pPr>
+        <w:spacing w:after="0"/>
+        <w:jc w:val="both"/>
+        <w:rPr>
+          <w:rFonts w:ascii="Consolas" w:hAnsi="Consolas"/>
+          <w:sz w:val="18"/>
+          <w:szCs w:val="24"/>
+        </w:rPr>
+      </w:pPr>
+      <w:r>
+        <w:rPr>
+          <w:rFonts w:ascii="Consolas" w:hAnsi="Consolas"/>
+          <w:sz w:val="18"/>
+          <w:szCs w:val="24"/>
+        </w:rPr>
+        <w:t xml:space="preserve">  return element(</w:t>
+      </w:r>
+      <w:proofErr w:type="spellStart"/>
+      <w:r>
+        <w:rPr>
+          <w:rFonts w:ascii="Consolas" w:hAnsi="Consolas"/>
+          <w:sz w:val="18"/>
+          <w:szCs w:val="24"/>
+        </w:rPr>
+        <w:t>by.className</w:t>
+      </w:r>
+      <w:proofErr w:type="spellEnd"/>
+      <w:r>
+        <w:rPr>
+          <w:rFonts w:ascii="Consolas" w:hAnsi="Consolas"/>
+          <w:sz w:val="18"/>
+          <w:szCs w:val="24"/>
+        </w:rPr>
+        <w:t>('</w:t>
+      </w:r>
+      <w:proofErr w:type="spellStart"/>
+      <w:r>
+        <w:rPr>
+          <w:rFonts w:ascii="Consolas" w:hAnsi="Consolas"/>
+          <w:sz w:val="18"/>
+          <w:szCs w:val="24"/>
+        </w:rPr>
+        <w:t>dashboard-root</w:t>
+      </w:r>
+      <w:proofErr w:type="spellEnd"/>
+      <w:r>
+        <w:rPr>
+          <w:rFonts w:ascii="Consolas" w:hAnsi="Consolas"/>
+          <w:sz w:val="18"/>
+          <w:szCs w:val="24"/>
+        </w:rPr>
+        <w:t>'));</w:t>
+      </w:r>
+    </w:p>
+    <w:p>
+      <w:pPr>
+        <w:spacing w:after="0"/>
+        <w:jc w:val="both"/>
+        <w:rPr>
+          <w:rFonts w:ascii="Consolas" w:hAnsi="Consolas"/>
+          <w:sz w:val="18"/>
+          <w:szCs w:val="24"/>
+        </w:rPr>
+      </w:pPr>
+      <w:r>
+        <w:rPr>
+          <w:rFonts w:ascii="Consolas" w:hAnsi="Consolas"/>
+          <w:sz w:val="18"/>
+          <w:szCs w:val="24"/>
+        </w:rPr>
+        <w:t>}</w:t>
+      </w:r>
+    </w:p>
+    <w:p>
+      <w:pPr>
+        <w:spacing w:after="0"/>
+        <w:jc w:val="both"/>
+        <w:rPr>
+          <w:rFonts w:ascii="Consolas" w:hAnsi="Consolas"/>
+          <w:sz w:val="18"/>
+          <w:szCs w:val="24"/>
+        </w:rPr>
+      </w:pPr>
+    </w:p>
+    <w:p>
+      <w:pPr>
+        <w:spacing w:after="0"/>
+        <w:jc w:val="both"/>
+        <w:rPr>
+          <w:rFonts w:ascii="Consolas" w:hAnsi="Consolas"/>
+          <w:sz w:val="18"/>
+          <w:szCs w:val="24"/>
+        </w:rPr>
+      </w:pPr>
+      <w:proofErr w:type="spellStart"/>
+      <w:r>
+        <w:rPr>
+          <w:rFonts w:ascii="Consolas" w:hAnsi="Consolas"/>
+          <w:sz w:val="18"/>
+          <w:szCs w:val="24"/>
+        </w:rPr>
+        <w:t>getDashboardDataBtn</w:t>
+      </w:r>
+      <w:proofErr w:type="spellEnd"/>
+      <w:r>
+        <w:rPr>
+          <w:rFonts w:ascii="Consolas" w:hAnsi="Consolas"/>
+          <w:sz w:val="18"/>
+          <w:szCs w:val="24"/>
+        </w:rPr>
+        <w:t>() {</w:t>
+      </w:r>
+    </w:p>
+    <w:p>
+      <w:pPr>
+        <w:spacing w:after="0"/>
+        <w:jc w:val="both"/>
+        <w:rPr>
+          <w:rFonts w:ascii="Consolas" w:hAnsi="Consolas"/>
+          <w:sz w:val="18"/>
+          <w:szCs w:val="24"/>
+        </w:rPr>
+      </w:pPr>
+      <w:r>
+        <w:rPr>
+          <w:rFonts w:ascii="Consolas" w:hAnsi="Consolas"/>
+          <w:sz w:val="18"/>
+          <w:szCs w:val="24"/>
+        </w:rPr>
+        <w:t xml:space="preserve">  return element(</w:t>
+      </w:r>
+      <w:proofErr w:type="spellStart"/>
+      <w:r>
+        <w:rPr>
+          <w:rFonts w:ascii="Consolas" w:hAnsi="Consolas"/>
+          <w:sz w:val="18"/>
+          <w:szCs w:val="24"/>
+        </w:rPr>
+        <w:t>by.className</w:t>
+      </w:r>
+      <w:proofErr w:type="spellEnd"/>
+      <w:r>
+        <w:rPr>
+          <w:rFonts w:ascii="Consolas" w:hAnsi="Consolas"/>
+          <w:sz w:val="18"/>
+          <w:szCs w:val="24"/>
+        </w:rPr>
+        <w:t>('</w:t>
+      </w:r>
+      <w:proofErr w:type="spellStart"/>
+      <w:r>
+        <w:rPr>
+          <w:rFonts w:ascii="Consolas" w:hAnsi="Consolas"/>
+          <w:sz w:val="18"/>
+          <w:szCs w:val="24"/>
+        </w:rPr>
+        <w:t>refresh-btn</w:t>
+      </w:r>
+      <w:proofErr w:type="spellEnd"/>
+      <w:r>
+        <w:rPr>
+          <w:rFonts w:ascii="Consolas" w:hAnsi="Consolas"/>
+          <w:sz w:val="18"/>
+          <w:szCs w:val="24"/>
+        </w:rPr>
+        <w:t>'));</w:t>
+      </w:r>
+    </w:p>
+    <w:p>
+      <w:pPr>
+        <w:spacing w:after="0"/>
+        <w:jc w:val="both"/>
+        <w:rPr>
+          <w:rFonts w:ascii="Consolas" w:hAnsi="Consolas"/>
+          <w:sz w:val="18"/>
+          <w:szCs w:val="24"/>
+        </w:rPr>
+      </w:pPr>
+      <w:r>
+        <w:rPr>
+          <w:rFonts w:ascii="Consolas" w:hAnsi="Consolas"/>
+          <w:sz w:val="18"/>
+          <w:szCs w:val="24"/>
+        </w:rPr>
+        <w:t>}</w:t>
+      </w:r>
+    </w:p>
+    <w:p>
+      <w:pPr>
+        <w:spacing w:after="0"/>
+        <w:jc w:val="both"/>
+        <w:rPr>
+          <w:rFonts w:ascii="Consolas" w:hAnsi="Consolas"/>
+          <w:sz w:val="18"/>
+          <w:szCs w:val="24"/>
+        </w:rPr>
+      </w:pPr>
+    </w:p>
+    <w:p>
+      <w:pPr>
+        <w:spacing w:after="0"/>
+        <w:jc w:val="both"/>
+        <w:rPr>
+          <w:rFonts w:ascii="Consolas" w:hAnsi="Consolas"/>
+          <w:sz w:val="18"/>
+          <w:szCs w:val="24"/>
+        </w:rPr>
+      </w:pPr>
+      <w:proofErr w:type="spellStart"/>
+      <w:r>
+        <w:rPr>
+          <w:rFonts w:ascii="Consolas" w:hAnsi="Consolas"/>
+          <w:sz w:val="18"/>
+          <w:szCs w:val="24"/>
+        </w:rPr>
+        <w:t>getDashboardUserData</w:t>
+      </w:r>
+      <w:proofErr w:type="spellEnd"/>
+      <w:r>
+        <w:rPr>
+          <w:rFonts w:ascii="Consolas" w:hAnsi="Consolas"/>
+          <w:sz w:val="18"/>
+          <w:szCs w:val="24"/>
+        </w:rPr>
+        <w:t>() {</w:t>
+      </w:r>
+    </w:p>
+    <w:p>
+      <w:pPr>
+        <w:spacing w:after="0"/>
+        <w:jc w:val="both"/>
+        <w:rPr>
+          <w:rFonts w:ascii="Consolas" w:hAnsi="Consolas"/>
+          <w:sz w:val="18"/>
+          <w:szCs w:val="24"/>
+        </w:rPr>
+      </w:pPr>
+      <w:r>
+        <w:rPr>
+          <w:rFonts w:ascii="Consolas" w:hAnsi="Consolas"/>
+          <w:sz w:val="18"/>
+          <w:szCs w:val="24"/>
+        </w:rPr>
+        <w:t xml:space="preserve">  return element(</w:t>
+      </w:r>
+      <w:proofErr w:type="spellStart"/>
+      <w:r>
+        <w:rPr>
+          <w:rFonts w:ascii="Consolas" w:hAnsi="Consolas"/>
+          <w:sz w:val="18"/>
+          <w:szCs w:val="24"/>
+        </w:rPr>
+        <w:t>by.className</w:t>
+      </w:r>
+      <w:proofErr w:type="spellEnd"/>
+      <w:r>
+        <w:rPr>
+          <w:rFonts w:ascii="Consolas" w:hAnsi="Consolas"/>
+          <w:sz w:val="18"/>
+          <w:szCs w:val="24"/>
+        </w:rPr>
+        <w:t>('</w:t>
+      </w:r>
+      <w:proofErr w:type="spellStart"/>
+      <w:r>
+        <w:rPr>
+          <w:rFonts w:ascii="Consolas" w:hAnsi="Consolas"/>
+          <w:sz w:val="18"/>
+          <w:szCs w:val="24"/>
+        </w:rPr>
+        <w:t>user</w:t>
+      </w:r>
+      <w:proofErr w:type="spellEnd"/>
+      <w:r>
+        <w:rPr>
+          <w:rFonts w:ascii="Consolas" w:hAnsi="Consolas"/>
+          <w:sz w:val="18"/>
+          <w:szCs w:val="24"/>
+        </w:rPr>
+        <w:t>-data'));</w:t>
+      </w:r>
+    </w:p>
+    <w:p>
+      <w:pPr>
+        <w:spacing w:after="0"/>
+        <w:jc w:val="both"/>
+        <w:rPr>
+          <w:rFonts w:ascii="Consolas" w:hAnsi="Consolas"/>
+          <w:sz w:val="18"/>
+          <w:szCs w:val="24"/>
+        </w:rPr>
+      </w:pPr>
+      <w:r>
+        <w:rPr>
+          <w:rFonts w:ascii="Consolas" w:hAnsi="Consolas"/>
+          <w:sz w:val="18"/>
+          <w:szCs w:val="24"/>
+        </w:rPr>
+        <w:t>}</w:t>
+      </w:r>
+    </w:p>
+    <w:p>
+      <w:pPr>
+        <w:rPr>
+          <w:rFonts w:ascii="Consolas" w:hAnsi="Consolas"/>
+          <w:sz w:val="18"/>
+          <w:szCs w:val="24"/>
+        </w:rPr>
+      </w:pPr>
+      <w:r>
+        <w:rPr>
+          <w:rFonts w:ascii="Consolas" w:hAnsi="Consolas"/>
+          <w:sz w:val="18"/>
+          <w:szCs w:val="24"/>
+        </w:rPr>
+        <w:br w:type="page"/>
+      </w:r>
+    </w:p>
+    <w:p>
+      <w:pPr>
+        <w:spacing w:after="0"/>
+        <w:jc w:val="both"/>
+        <w:rPr>
+          <w:rFonts w:ascii="Consolas" w:hAnsi="Consolas"/>
+          <w:sz w:val="18"/>
+          <w:szCs w:val="24"/>
+        </w:rPr>
+      </w:pPr>
+    </w:p>
+    <w:p>
+      <w:pPr>
+        <w:spacing w:after="0"/>
+        <w:jc w:val="both"/>
+        <w:rPr>
+          <w:rFonts w:ascii="Consolas" w:hAnsi="Consolas"/>
+          <w:sz w:val="18"/>
+          <w:szCs w:val="24"/>
+        </w:rPr>
+      </w:pPr>
+      <w:proofErr w:type="spellStart"/>
+      <w:r>
+        <w:rPr>
+          <w:rFonts w:ascii="Consolas" w:hAnsi="Consolas"/>
+          <w:sz w:val="18"/>
+          <w:szCs w:val="24"/>
+        </w:rPr>
+        <w:t>getDashboardNavigationBtn</w:t>
+      </w:r>
+      <w:proofErr w:type="spellEnd"/>
+      <w:r>
+        <w:rPr>
+          <w:rFonts w:ascii="Consolas" w:hAnsi="Consolas"/>
+          <w:sz w:val="18"/>
+          <w:szCs w:val="24"/>
+        </w:rPr>
+        <w:t>() {</w:t>
+      </w:r>
+    </w:p>
+    <w:p>
+      <w:pPr>
+        <w:spacing w:after="0"/>
+        <w:jc w:val="both"/>
+        <w:rPr>
+          <w:rFonts w:ascii="Consolas" w:hAnsi="Consolas"/>
+          <w:sz w:val="18"/>
+          <w:szCs w:val="24"/>
+        </w:rPr>
+      </w:pPr>
+      <w:r>
+        <w:rPr>
+          <w:rFonts w:ascii="Consolas" w:hAnsi="Consolas"/>
+          <w:sz w:val="18"/>
+          <w:szCs w:val="24"/>
+        </w:rPr>
+        <w:t xml:space="preserve">  return element(</w:t>
+      </w:r>
+      <w:proofErr w:type="spellStart"/>
+      <w:r>
+        <w:rPr>
+          <w:rFonts w:ascii="Consolas" w:hAnsi="Consolas"/>
+          <w:sz w:val="18"/>
+          <w:szCs w:val="24"/>
+        </w:rPr>
+        <w:t>by.className</w:t>
+      </w:r>
+      <w:proofErr w:type="spellEnd"/>
+      <w:r>
+        <w:rPr>
+          <w:rFonts w:ascii="Consolas" w:hAnsi="Consolas"/>
+          <w:sz w:val="18"/>
+          <w:szCs w:val="24"/>
+        </w:rPr>
+        <w:t>('</w:t>
+      </w:r>
+      <w:proofErr w:type="spellStart"/>
+      <w:r>
+        <w:rPr>
+          <w:rFonts w:ascii="Consolas" w:hAnsi="Consolas"/>
+          <w:sz w:val="18"/>
+          <w:szCs w:val="24"/>
+        </w:rPr>
+        <w:t>nav-btn</w:t>
+      </w:r>
+      <w:proofErr w:type="spellEnd"/>
+      <w:r>
+        <w:rPr>
+          <w:rFonts w:ascii="Consolas" w:hAnsi="Consolas"/>
+          <w:sz w:val="18"/>
+          <w:szCs w:val="24"/>
+        </w:rPr>
+        <w:t>'));</w:t>
+      </w:r>
+    </w:p>
+    <w:p>
+      <w:pPr>
+        <w:spacing w:after="0"/>
+        <w:jc w:val="both"/>
+        <w:rPr>
+          <w:rFonts w:ascii="Consolas" w:hAnsi="Consolas"/>
+          <w:sz w:val="18"/>
+          <w:szCs w:val="24"/>
+        </w:rPr>
+      </w:pPr>
+      <w:r>
+        <w:rPr>
+          <w:rFonts w:ascii="Consolas" w:hAnsi="Consolas"/>
+          <w:sz w:val="18"/>
+          <w:szCs w:val="24"/>
+        </w:rPr>
+        <w:t>}</w:t>
+      </w:r>
+    </w:p>
+    <w:p>
+      <w:pPr>
+        <w:spacing w:after="0"/>
+        <w:jc w:val="both"/>
+        <w:rPr>
+          <w:sz w:val="24"/>
+          <w:szCs w:val="24"/>
+        </w:rPr>
+      </w:pPr>
+    </w:p>
+    <w:p>
+      <w:pPr>
+        <w:spacing w:after="0"/>
+        <w:jc w:val="both"/>
+        <w:rPr>
+          <w:sz w:val="24"/>
+          <w:szCs w:val="24"/>
+        </w:rPr>
+      </w:pPr>
+      <w:r>
+        <w:rPr>
+          <w:sz w:val="24"/>
+          <w:szCs w:val="24"/>
+        </w:rPr>
+        <w:t xml:space="preserve">Powyżej został przedstawiony kod, za pomocą którego test </w:t>
+      </w:r>
+      <w:proofErr w:type="spellStart"/>
+      <w:r>
+        <w:rPr>
+          <w:sz w:val="24"/>
+          <w:szCs w:val="24"/>
+        </w:rPr>
+        <w:t>Selenium</w:t>
+      </w:r>
+      <w:proofErr w:type="spellEnd"/>
+      <w:r>
+        <w:rPr>
+          <w:sz w:val="24"/>
+          <w:szCs w:val="24"/>
+        </w:rPr>
+        <w:t xml:space="preserve"> jest stw</w:t>
+      </w:r>
+      <w:r>
+        <w:rPr>
+          <w:sz w:val="24"/>
+          <w:szCs w:val="24"/>
+        </w:rPr>
+        <w:t>o</w:t>
+      </w:r>
+      <w:r>
+        <w:rPr>
+          <w:sz w:val="24"/>
+          <w:szCs w:val="24"/>
+        </w:rPr>
+        <w:t xml:space="preserve">rzony. </w:t>
+      </w:r>
+      <w:r>
+        <w:rPr>
+          <w:sz w:val="24"/>
+          <w:szCs w:val="24"/>
+        </w:rPr>
+        <w:t>Służy on do sterowania działaniem przeglądarki, odpowiednio nawigując oraz pobierając elementy dostępne na stronie</w:t>
+      </w:r>
+      <w:r>
+        <w:rPr>
+          <w:sz w:val="24"/>
+          <w:szCs w:val="24"/>
+        </w:rPr>
+        <w:t>.</w:t>
+      </w:r>
+    </w:p>
+    <w:p>
+      <w:pPr>
+        <w:spacing w:after="0"/>
+        <w:jc w:val="both"/>
+        <w:rPr>
+          <w:sz w:val="24"/>
+          <w:szCs w:val="24"/>
+        </w:rPr>
+      </w:pPr>
+    </w:p>
+    <w:p>
+      <w:pPr>
+        <w:spacing w:after="0"/>
+        <w:jc w:val="both"/>
+        <w:rPr>
+          <w:rFonts w:ascii="Consolas" w:hAnsi="Consolas"/>
+          <w:sz w:val="18"/>
+          <w:szCs w:val="24"/>
+        </w:rPr>
+      </w:pPr>
+      <w:proofErr w:type="spellStart"/>
+      <w:r>
+        <w:rPr>
+          <w:rFonts w:ascii="Consolas" w:hAnsi="Consolas"/>
+          <w:sz w:val="18"/>
+          <w:szCs w:val="24"/>
+        </w:rPr>
+        <w:t>it</w:t>
+      </w:r>
+      <w:proofErr w:type="spellEnd"/>
+      <w:r>
+        <w:rPr>
+          <w:rFonts w:ascii="Consolas" w:hAnsi="Consolas"/>
+          <w:sz w:val="18"/>
+          <w:szCs w:val="24"/>
+        </w:rPr>
+        <w:t>('</w:t>
+      </w:r>
+      <w:proofErr w:type="spellStart"/>
+      <w:r>
+        <w:rPr>
+          <w:rFonts w:ascii="Consolas" w:hAnsi="Consolas"/>
+          <w:sz w:val="18"/>
+          <w:szCs w:val="24"/>
+        </w:rPr>
+        <w:t>should</w:t>
+      </w:r>
+      <w:proofErr w:type="spellEnd"/>
+      <w:r>
+        <w:rPr>
+          <w:rFonts w:ascii="Consolas" w:hAnsi="Consolas"/>
+          <w:sz w:val="18"/>
+          <w:szCs w:val="24"/>
+        </w:rPr>
+        <w:t xml:space="preserve"> </w:t>
+      </w:r>
+      <w:proofErr w:type="spellStart"/>
+      <w:r>
+        <w:rPr>
+          <w:rFonts w:ascii="Consolas" w:hAnsi="Consolas"/>
+          <w:sz w:val="18"/>
+          <w:szCs w:val="24"/>
+        </w:rPr>
+        <w:t>redirect</w:t>
+      </w:r>
+      <w:proofErr w:type="spellEnd"/>
+      <w:r>
+        <w:rPr>
+          <w:rFonts w:ascii="Consolas" w:hAnsi="Consolas"/>
+          <w:sz w:val="18"/>
+          <w:szCs w:val="24"/>
+        </w:rPr>
+        <w:t xml:space="preserve"> to </w:t>
+      </w:r>
+      <w:proofErr w:type="spellStart"/>
+      <w:r>
+        <w:rPr>
+          <w:rFonts w:ascii="Consolas" w:hAnsi="Consolas"/>
+          <w:sz w:val="18"/>
+          <w:szCs w:val="24"/>
+        </w:rPr>
+        <w:t>dashboard</w:t>
+      </w:r>
+      <w:proofErr w:type="spellEnd"/>
+      <w:r>
+        <w:rPr>
+          <w:rFonts w:ascii="Consolas" w:hAnsi="Consolas"/>
+          <w:sz w:val="18"/>
+          <w:szCs w:val="24"/>
+        </w:rPr>
+        <w:t xml:space="preserve"> and display </w:t>
+      </w:r>
+      <w:proofErr w:type="spellStart"/>
+      <w:r>
+        <w:rPr>
+          <w:rFonts w:ascii="Consolas" w:hAnsi="Consolas"/>
+          <w:sz w:val="18"/>
+          <w:szCs w:val="24"/>
+        </w:rPr>
+        <w:t>proper</w:t>
+      </w:r>
+      <w:proofErr w:type="spellEnd"/>
+      <w:r>
+        <w:rPr>
+          <w:rFonts w:ascii="Consolas" w:hAnsi="Consolas"/>
+          <w:sz w:val="18"/>
+          <w:szCs w:val="24"/>
+        </w:rPr>
+        <w:t xml:space="preserve"> </w:t>
+      </w:r>
+      <w:proofErr w:type="spellStart"/>
+      <w:r>
+        <w:rPr>
+          <w:rFonts w:ascii="Consolas" w:hAnsi="Consolas"/>
+          <w:sz w:val="18"/>
+          <w:szCs w:val="24"/>
+        </w:rPr>
+        <w:t>page</w:t>
+      </w:r>
+      <w:proofErr w:type="spellEnd"/>
+      <w:r>
+        <w:rPr>
+          <w:rFonts w:ascii="Consolas" w:hAnsi="Consolas"/>
+          <w:sz w:val="18"/>
+          <w:szCs w:val="24"/>
+        </w:rPr>
+        <w:t>', () =&gt; {</w:t>
+      </w:r>
+    </w:p>
+    <w:p>
+      <w:pPr>
+        <w:spacing w:after="0"/>
+        <w:jc w:val="both"/>
+        <w:rPr>
+          <w:rFonts w:ascii="Consolas" w:hAnsi="Consolas"/>
+          <w:sz w:val="18"/>
+          <w:szCs w:val="24"/>
+        </w:rPr>
+      </w:pPr>
+      <w:r>
+        <w:rPr>
+          <w:rFonts w:ascii="Consolas" w:hAnsi="Consolas"/>
+          <w:sz w:val="18"/>
+          <w:szCs w:val="24"/>
+        </w:rPr>
+        <w:t xml:space="preserve">  </w:t>
+      </w:r>
+      <w:proofErr w:type="spellStart"/>
+      <w:r>
+        <w:rPr>
+          <w:rFonts w:ascii="Consolas" w:hAnsi="Consolas"/>
+          <w:sz w:val="18"/>
+          <w:szCs w:val="24"/>
+        </w:rPr>
+        <w:t>page.navigateToDashboard</w:t>
+      </w:r>
+      <w:proofErr w:type="spellEnd"/>
+      <w:r>
+        <w:rPr>
+          <w:rFonts w:ascii="Consolas" w:hAnsi="Consolas"/>
+          <w:sz w:val="18"/>
+          <w:szCs w:val="24"/>
+        </w:rPr>
+        <w:t>();</w:t>
+      </w:r>
+    </w:p>
+    <w:p>
+      <w:pPr>
+        <w:spacing w:after="0"/>
+        <w:jc w:val="both"/>
+        <w:rPr>
+          <w:rFonts w:ascii="Consolas" w:hAnsi="Consolas"/>
+          <w:sz w:val="18"/>
+          <w:szCs w:val="24"/>
+        </w:rPr>
+      </w:pPr>
+      <w:r>
+        <w:rPr>
+          <w:rFonts w:ascii="Consolas" w:hAnsi="Consolas"/>
+          <w:sz w:val="18"/>
+          <w:szCs w:val="24"/>
+        </w:rPr>
+        <w:t xml:space="preserve">  </w:t>
+      </w:r>
+      <w:proofErr w:type="spellStart"/>
+      <w:r>
+        <w:rPr>
+          <w:rFonts w:ascii="Consolas" w:hAnsi="Consolas"/>
+          <w:sz w:val="18"/>
+          <w:szCs w:val="24"/>
+        </w:rPr>
+        <w:t>expect</w:t>
+      </w:r>
+      <w:proofErr w:type="spellEnd"/>
+      <w:r>
+        <w:rPr>
+          <w:rFonts w:ascii="Consolas" w:hAnsi="Consolas"/>
+          <w:sz w:val="18"/>
+          <w:szCs w:val="24"/>
+        </w:rPr>
+        <w:t>(</w:t>
+      </w:r>
+      <w:proofErr w:type="spellStart"/>
+      <w:r>
+        <w:rPr>
+          <w:rFonts w:ascii="Consolas" w:hAnsi="Consolas"/>
+          <w:sz w:val="18"/>
+          <w:szCs w:val="24"/>
+        </w:rPr>
+        <w:t>page.getDashboardRootContainer</w:t>
+      </w:r>
+      <w:proofErr w:type="spellEnd"/>
+      <w:r>
+        <w:rPr>
+          <w:rFonts w:ascii="Consolas" w:hAnsi="Consolas"/>
+          <w:sz w:val="18"/>
+          <w:szCs w:val="24"/>
+        </w:rPr>
+        <w:t>()).</w:t>
+      </w:r>
+      <w:proofErr w:type="spellStart"/>
+      <w:r>
+        <w:rPr>
+          <w:rFonts w:ascii="Consolas" w:hAnsi="Consolas"/>
+          <w:sz w:val="18"/>
+          <w:szCs w:val="24"/>
+        </w:rPr>
+        <w:t>toBeTruthy</w:t>
+      </w:r>
+      <w:proofErr w:type="spellEnd"/>
+      <w:r>
+        <w:rPr>
+          <w:rFonts w:ascii="Consolas" w:hAnsi="Consolas"/>
+          <w:sz w:val="18"/>
+          <w:szCs w:val="24"/>
+        </w:rPr>
+        <w:t>();</w:t>
+      </w:r>
+    </w:p>
+    <w:p>
+      <w:pPr>
+        <w:spacing w:after="0"/>
+        <w:jc w:val="both"/>
+        <w:rPr>
+          <w:rFonts w:ascii="Consolas" w:hAnsi="Consolas"/>
+          <w:sz w:val="18"/>
+          <w:szCs w:val="24"/>
+        </w:rPr>
+      </w:pPr>
+      <w:r>
+        <w:rPr>
+          <w:rFonts w:ascii="Consolas" w:hAnsi="Consolas"/>
+          <w:sz w:val="18"/>
+          <w:szCs w:val="24"/>
+        </w:rPr>
+        <w:t xml:space="preserve">  </w:t>
+      </w:r>
+      <w:proofErr w:type="spellStart"/>
+      <w:r>
+        <w:rPr>
+          <w:rFonts w:ascii="Consolas" w:hAnsi="Consolas"/>
+          <w:sz w:val="18"/>
+          <w:szCs w:val="24"/>
+        </w:rPr>
+        <w:t>expect</w:t>
+      </w:r>
+      <w:proofErr w:type="spellEnd"/>
+      <w:r>
+        <w:rPr>
+          <w:rFonts w:ascii="Consolas" w:hAnsi="Consolas"/>
+          <w:sz w:val="18"/>
+          <w:szCs w:val="24"/>
+        </w:rPr>
+        <w:t>(</w:t>
+      </w:r>
+      <w:proofErr w:type="spellStart"/>
+      <w:r>
+        <w:rPr>
+          <w:rFonts w:ascii="Consolas" w:hAnsi="Consolas"/>
+          <w:sz w:val="18"/>
+          <w:szCs w:val="24"/>
+        </w:rPr>
+        <w:t>page.getDashboardUserData</w:t>
+      </w:r>
+      <w:proofErr w:type="spellEnd"/>
+      <w:r>
+        <w:rPr>
+          <w:rFonts w:ascii="Consolas" w:hAnsi="Consolas"/>
+          <w:sz w:val="18"/>
+          <w:szCs w:val="24"/>
+        </w:rPr>
+        <w:t>()).</w:t>
+      </w:r>
+      <w:proofErr w:type="spellStart"/>
+      <w:r>
+        <w:rPr>
+          <w:rFonts w:ascii="Consolas" w:hAnsi="Consolas"/>
+          <w:sz w:val="18"/>
+          <w:szCs w:val="24"/>
+        </w:rPr>
+        <w:t>toBeTruthy</w:t>
+      </w:r>
+      <w:proofErr w:type="spellEnd"/>
+      <w:r>
+        <w:rPr>
+          <w:rFonts w:ascii="Consolas" w:hAnsi="Consolas"/>
+          <w:sz w:val="18"/>
+          <w:szCs w:val="24"/>
+        </w:rPr>
+        <w:t>();</w:t>
+      </w:r>
+    </w:p>
+    <w:p>
+      <w:pPr>
+        <w:spacing w:after="0"/>
+        <w:jc w:val="both"/>
+        <w:rPr>
+          <w:rFonts w:ascii="Consolas" w:hAnsi="Consolas"/>
+          <w:sz w:val="18"/>
+          <w:szCs w:val="24"/>
+        </w:rPr>
+      </w:pPr>
+      <w:r>
+        <w:rPr>
+          <w:rFonts w:ascii="Consolas" w:hAnsi="Consolas"/>
+          <w:sz w:val="18"/>
+          <w:szCs w:val="24"/>
+        </w:rPr>
+        <w:t xml:space="preserve">  </w:t>
+      </w:r>
+      <w:proofErr w:type="spellStart"/>
+      <w:r>
+        <w:rPr>
+          <w:rFonts w:ascii="Consolas" w:hAnsi="Consolas"/>
+          <w:sz w:val="18"/>
+          <w:szCs w:val="24"/>
+        </w:rPr>
+        <w:t>expect</w:t>
+      </w:r>
+      <w:proofErr w:type="spellEnd"/>
+      <w:r>
+        <w:rPr>
+          <w:rFonts w:ascii="Consolas" w:hAnsi="Consolas"/>
+          <w:sz w:val="18"/>
+          <w:szCs w:val="24"/>
+        </w:rPr>
+        <w:t>(</w:t>
+      </w:r>
+      <w:proofErr w:type="spellStart"/>
+      <w:r>
+        <w:rPr>
+          <w:rFonts w:ascii="Consolas" w:hAnsi="Consolas"/>
+          <w:sz w:val="18"/>
+          <w:szCs w:val="24"/>
+        </w:rPr>
+        <w:t>page.getDashboardDataBtn</w:t>
+      </w:r>
+      <w:proofErr w:type="spellEnd"/>
+      <w:r>
+        <w:rPr>
+          <w:rFonts w:ascii="Consolas" w:hAnsi="Consolas"/>
+          <w:sz w:val="18"/>
+          <w:szCs w:val="24"/>
+        </w:rPr>
+        <w:t>()).</w:t>
+      </w:r>
+      <w:proofErr w:type="spellStart"/>
+      <w:r>
+        <w:rPr>
+          <w:rFonts w:ascii="Consolas" w:hAnsi="Consolas"/>
+          <w:sz w:val="18"/>
+          <w:szCs w:val="24"/>
+        </w:rPr>
+        <w:t>toBeTruthy</w:t>
+      </w:r>
+      <w:proofErr w:type="spellEnd"/>
+      <w:r>
+        <w:rPr>
+          <w:rFonts w:ascii="Consolas" w:hAnsi="Consolas"/>
+          <w:sz w:val="18"/>
+          <w:szCs w:val="24"/>
+        </w:rPr>
+        <w:t>();</w:t>
+      </w:r>
+    </w:p>
+    <w:p>
+      <w:pPr>
+        <w:spacing w:after="0"/>
+        <w:jc w:val="both"/>
+        <w:rPr>
+          <w:rFonts w:ascii="Consolas" w:hAnsi="Consolas"/>
+          <w:sz w:val="18"/>
+          <w:szCs w:val="24"/>
+        </w:rPr>
+      </w:pPr>
+      <w:r>
+        <w:rPr>
+          <w:rFonts w:ascii="Consolas" w:hAnsi="Consolas"/>
+          <w:sz w:val="18"/>
+          <w:szCs w:val="24"/>
+        </w:rPr>
+        <w:t xml:space="preserve">  </w:t>
+      </w:r>
+      <w:proofErr w:type="spellStart"/>
+      <w:r>
+        <w:rPr>
+          <w:rFonts w:ascii="Consolas" w:hAnsi="Consolas"/>
+          <w:sz w:val="18"/>
+          <w:szCs w:val="24"/>
+        </w:rPr>
+        <w:t>expect</w:t>
+      </w:r>
+      <w:proofErr w:type="spellEnd"/>
+      <w:r>
+        <w:rPr>
+          <w:rFonts w:ascii="Consolas" w:hAnsi="Consolas"/>
+          <w:sz w:val="18"/>
+          <w:szCs w:val="24"/>
+        </w:rPr>
+        <w:t>(</w:t>
+      </w:r>
+      <w:proofErr w:type="spellStart"/>
+      <w:r>
+        <w:rPr>
+          <w:rFonts w:ascii="Consolas" w:hAnsi="Consolas"/>
+          <w:sz w:val="18"/>
+          <w:szCs w:val="24"/>
+        </w:rPr>
+        <w:t>page.getDashboardNavigationBtn</w:t>
+      </w:r>
+      <w:proofErr w:type="spellEnd"/>
+      <w:r>
+        <w:rPr>
+          <w:rFonts w:ascii="Consolas" w:hAnsi="Consolas"/>
+          <w:sz w:val="18"/>
+          <w:szCs w:val="24"/>
+        </w:rPr>
+        <w:t>()).</w:t>
+      </w:r>
+      <w:proofErr w:type="spellStart"/>
+      <w:r>
+        <w:rPr>
+          <w:rFonts w:ascii="Consolas" w:hAnsi="Consolas"/>
+          <w:sz w:val="18"/>
+          <w:szCs w:val="24"/>
+        </w:rPr>
+        <w:t>toBeTruthy</w:t>
+      </w:r>
+      <w:proofErr w:type="spellEnd"/>
+      <w:r>
+        <w:rPr>
+          <w:rFonts w:ascii="Consolas" w:hAnsi="Consolas"/>
+          <w:sz w:val="18"/>
+          <w:szCs w:val="24"/>
+        </w:rPr>
+        <w:t>();</w:t>
+      </w:r>
+    </w:p>
+    <w:p>
+      <w:pPr>
+        <w:spacing w:after="0"/>
+        <w:jc w:val="both"/>
+        <w:rPr>
+          <w:rFonts w:ascii="Consolas" w:hAnsi="Consolas"/>
+          <w:sz w:val="18"/>
+          <w:szCs w:val="24"/>
+        </w:rPr>
+      </w:pPr>
+      <w:r>
+        <w:rPr>
+          <w:rFonts w:ascii="Consolas" w:hAnsi="Consolas"/>
+          <w:sz w:val="18"/>
+          <w:szCs w:val="24"/>
+        </w:rPr>
+        <w:t>});</w:t>
+      </w:r>
+    </w:p>
+    <w:p>
+      <w:pPr>
+        <w:spacing w:after="0"/>
+        <w:jc w:val="both"/>
+        <w:rPr>
+          <w:rFonts w:ascii="Consolas" w:hAnsi="Consolas"/>
+          <w:sz w:val="18"/>
+          <w:szCs w:val="24"/>
+        </w:rPr>
+      </w:pPr>
+    </w:p>
+    <w:p>
+      <w:pPr>
+        <w:spacing w:after="0"/>
+        <w:jc w:val="both"/>
+        <w:rPr>
+          <w:sz w:val="24"/>
+          <w:szCs w:val="24"/>
+        </w:rPr>
+      </w:pPr>
+      <w:r>
+        <w:rPr>
+          <w:sz w:val="24"/>
+          <w:szCs w:val="24"/>
+        </w:rPr>
+        <w:t xml:space="preserve">Przykładowy test został przedstawiony powyżej. Jak można zauważyć, wykorzystuje wcześniej zdefiniowane funkcje w obiekcie </w:t>
+      </w:r>
+      <w:proofErr w:type="spellStart"/>
+      <w:r>
+        <w:rPr>
+          <w:sz w:val="24"/>
+          <w:szCs w:val="24"/>
+        </w:rPr>
+        <w:t>page</w:t>
+      </w:r>
+      <w:proofErr w:type="spellEnd"/>
+      <w:r>
+        <w:rPr>
+          <w:sz w:val="24"/>
+          <w:szCs w:val="24"/>
+        </w:rPr>
+        <w:t>. Za ich pomocą</w:t>
+      </w:r>
+      <w:r>
+        <w:rPr>
+          <w:sz w:val="24"/>
+          <w:szCs w:val="24"/>
+        </w:rPr>
+        <w:t>,</w:t>
+      </w:r>
+      <w:r>
+        <w:rPr>
+          <w:sz w:val="24"/>
+          <w:szCs w:val="24"/>
+        </w:rPr>
+        <w:t xml:space="preserve"> na początku przekierowuje przeglądarkę na stronę </w:t>
+      </w:r>
+      <w:proofErr w:type="spellStart"/>
+      <w:r>
+        <w:rPr>
+          <w:sz w:val="24"/>
+          <w:szCs w:val="24"/>
+        </w:rPr>
+        <w:t>dashboardu</w:t>
+      </w:r>
+      <w:proofErr w:type="spellEnd"/>
+      <w:r>
+        <w:rPr>
+          <w:sz w:val="24"/>
+          <w:szCs w:val="24"/>
+        </w:rPr>
+        <w:t>, następnie wyciągając po kolei znaczące elementy, sprawdza czy pojawiły się</w:t>
+      </w:r>
+      <w:r>
+        <w:rPr>
+          <w:sz w:val="24"/>
+          <w:szCs w:val="24"/>
+        </w:rPr>
+        <w:t xml:space="preserve"> one</w:t>
+      </w:r>
+      <w:r>
+        <w:rPr>
+          <w:sz w:val="24"/>
+          <w:szCs w:val="24"/>
+        </w:rPr>
+        <w:t xml:space="preserve"> na stronie.</w:t>
+      </w:r>
+    </w:p>
+    <w:p>
+      <w:pPr>
+        <w:spacing w:after="0"/>
+        <w:jc w:val="both"/>
+        <w:rPr>
+          <w:sz w:val="24"/>
+          <w:szCs w:val="24"/>
+        </w:rPr>
+      </w:pPr>
+    </w:p>
+    <w:p>
+      <w:pPr>
+        <w:spacing w:after="0"/>
+        <w:jc w:val="both"/>
+        <w:rPr>
+          <w:sz w:val="24"/>
+          <w:szCs w:val="24"/>
+        </w:rPr>
+      </w:pPr>
+      <w:r>
+        <w:rPr>
+          <w:sz w:val="24"/>
+          <w:szCs w:val="24"/>
+        </w:rPr>
+        <w:t>Ostatnimi testami przeprowadzonymi w ramach tej pracy, były to testy środowiskowe.</w:t>
+      </w:r>
+      <w:r>
+        <w:rPr>
+          <w:sz w:val="24"/>
+          <w:szCs w:val="24"/>
+        </w:rPr>
+        <w:t xml:space="preserve"> Polegały one na udostępnieniu aplikacji dla potencjalnych klientów, w celu przetestowania działania oraz poprawności interfejsu.</w:t>
+      </w:r>
+      <w:r>
+        <w:rPr>
+          <w:sz w:val="24"/>
+          <w:szCs w:val="24"/>
+        </w:rPr>
+        <w:t xml:space="preserve"> Pierwszą rzeczą, jaka została zauważona przy przeprowadzeniu tych testów, był problem z mechanizmem odświeżenia danych.</w:t>
+      </w:r>
+      <w:r>
+        <w:rPr>
+          <w:sz w:val="24"/>
+          <w:szCs w:val="24"/>
+        </w:rPr>
+        <w:t xml:space="preserve"> Jak można było się dowiedzieć, mechanizm ten jest mało intuicyjny i niewygodny w użyciu</w:t>
+      </w:r>
+      <w:r>
+        <w:rPr>
+          <w:sz w:val="24"/>
+          <w:szCs w:val="24"/>
+        </w:rPr>
+        <w:t>. Jednakże biorąc pod uwagę, trudności jakie występują podczas pobierania danych bez potrzeby ciągłego zalogowania użytkownika, niestety mechanizm ten jest niezbędny do działania aplikacji.</w:t>
+      </w:r>
+      <w:r>
+        <w:rPr>
+          <w:sz w:val="24"/>
+          <w:szCs w:val="24"/>
+        </w:rPr>
+        <w:t xml:space="preserve"> Drugim często zadawanym pytaniem w ramach, użycia aplikacji, było to pytanie</w:t>
+      </w:r>
+      <w:r>
+        <w:rPr>
+          <w:sz w:val="24"/>
+          <w:szCs w:val="24"/>
+        </w:rPr>
+        <w:t xml:space="preserve"> o informacje, jakie aplikacja stworzona w ramach tej pracy otrzymuje na temat zalogowanego użytkownika.</w:t>
+      </w:r>
+      <w:r>
+        <w:rPr>
+          <w:sz w:val="24"/>
+          <w:szCs w:val="24"/>
+        </w:rPr>
+        <w:t xml:space="preserve"> Często zewnętrzne serwisy po przekierowaniu na ich zewnętrzną stronę, wyświetlają informacje do jakich danych aplikacja będzie miała dostęp.</w:t>
+      </w:r>
+      <w:r>
+        <w:rPr>
+          <w:sz w:val="24"/>
+          <w:szCs w:val="24"/>
+        </w:rPr>
+        <w:t xml:space="preserve"> Było to niepokojące dla użytkowników korzystających z systemu.</w:t>
+      </w:r>
+    </w:p>
+    <w:p>
+      <w:pPr>
+        <w:spacing w:after="0"/>
+        <w:jc w:val="both"/>
+        <w:rPr>
+          <w:sz w:val="24"/>
+          <w:szCs w:val="24"/>
+        </w:rPr>
+      </w:pPr>
+    </w:p>
+    <w:p>
+      <w:pPr>
+        <w:jc w:val="both"/>
+        <w:rPr>
+          <w:b/>
+          <w:sz w:val="24"/>
+          <w:szCs w:val="24"/>
+        </w:rPr>
+      </w:pPr>
+      <w:r>
+        <w:rPr>
+          <w:b/>
+          <w:sz w:val="24"/>
+          <w:szCs w:val="24"/>
+        </w:rPr>
+        <w:t>6.</w:t>
+      </w:r>
+      <w:r>
+        <w:rPr>
+          <w:b/>
+          <w:sz w:val="24"/>
+          <w:szCs w:val="24"/>
+        </w:rPr>
+        <w:t>5</w:t>
+      </w:r>
+      <w:r>
+        <w:rPr>
+          <w:b/>
+          <w:sz w:val="24"/>
+          <w:szCs w:val="24"/>
+        </w:rPr>
+        <w:t xml:space="preserve">. </w:t>
+      </w:r>
+      <w:r>
+        <w:rPr>
+          <w:b/>
+          <w:sz w:val="24"/>
+          <w:szCs w:val="24"/>
+        </w:rPr>
+        <w:t>Podsumowanie</w:t>
+      </w:r>
+    </w:p>
+    <w:p>
+      <w:pPr>
+        <w:jc w:val="both"/>
+      </w:pPr>
+      <w:r>
+        <w:rPr>
+          <w:b/>
+          <w:sz w:val="24"/>
+          <w:szCs w:val="24"/>
+        </w:rPr>
+        <w:tab/>
+      </w:r>
+      <w:r>
+        <w:rPr>
+          <w:sz w:val="24"/>
+          <w:szCs w:val="24"/>
+        </w:rPr>
+        <w:t>Stworzenie dobrze działającej aplikacji jest zadaniem bardzo trudnym.</w:t>
+      </w:r>
+      <w:r>
+        <w:rPr>
+          <w:sz w:val="24"/>
+          <w:szCs w:val="24"/>
+        </w:rPr>
+        <w:t xml:space="preserve"> Biorąc pod uwagę ilość występujących problemów, deweloper potrzebuje kierować się odpowiednimi zasadami oraz wzorcami, w celu stworzenia dobrze poukładanego kodu, pozwalającego na modyfikacje i odczytanie go w przyszłości. W tym celu zostały wykorzystane odpowiednie wzorce projektowe takie jak zasady SOLID czy CQRS. Korzystając z tych wzorców, zostały rozwiązane problemy związane z autentykacją, zapisem i odczytem danych z bazy oraz komunikacją przeprowadzoną z warstwą kliencką.</w:t>
+      </w:r>
+      <w:r>
+        <w:rPr>
+          <w:sz w:val="24"/>
+          <w:szCs w:val="24"/>
+        </w:rPr>
+        <w:t xml:space="preserve"> Bardzo ważną cechą korzystania z wzorców jest łatwość, z jaką można napisać testy do konkretnej funkcjonalności.</w:t>
+      </w:r>
+      <w:r>
+        <w:t xml:space="preserve"> W ramach tego rozdziału, opisane zostały podstawowe testy z </w:t>
+      </w:r>
+      <w:r>
+        <w:lastRenderedPageBreak/>
+        <w:t>trzech zdefiniowanych typów – testów jednostkowych, akceptacyjnych i środowiskowych.</w:t>
+      </w:r>
+      <w:r>
+        <w:t xml:space="preserve"> Testy jednostkowe i akceptacyjne posłużyły do </w:t>
+      </w:r>
+      <w:r>
+        <w:t>automatycznego sprawdzenia poprawnego działania systemu, natomiast testy środowiskowe posłużyły do otrzymania informacji zwrotnej od potencjalnych klientów, na temat funkcjonalności oraz poprawności interfejsu.</w:t>
+      </w:r>
+      <w:r>
+        <w:t xml:space="preserve"> </w:t>
+      </w:r>
       <w:bookmarkStart w:id="0" w:name="_GoBack"/>
       <w:bookmarkEnd w:id="0"/>
     </w:p>
     <w:p>
       <w:pPr>
-        <w:jc w:val="both"/>
-        <w:rPr>
-          <w:sz w:val="24"/>
-          <w:szCs w:val="24"/>
-        </w:rPr>
-      </w:pPr>
-      <w:r>
-        <w:rPr>
-          <w:b/>
-          <w:sz w:val="24"/>
-          <w:szCs w:val="24"/>
-        </w:rPr>
-        <w:tab/>
-      </w:r>
-      <w:r>
-        <w:rPr>
-          <w:sz w:val="24"/>
-          <w:szCs w:val="24"/>
-        </w:rPr>
-        <w:t>Dobrze działająca aplikacja, pozwalająca na łatwe rozszerzenie funkcjonalności, musi być aplikacją dobrze przetestowaną. Istnieje wiele rodzajów testów, sprawdzających różne etapy wytwarzania aplikacji. Najczęściej spotykanymi typami testów, są to testy jednostkowe. Dobrze napisany test jednostkowy, odpowiada za sprawdzenie tylko jednej rzeczy. Jeżeli jest zbyt obszerny, powoduje to duże trudności w utrzymaniu testu oraz słabą czytelność przy analizie raportu z uruchomienia test</w:t>
-      </w:r>
-      <w:r>
-        <w:rPr>
-          <w:sz w:val="24"/>
-          <w:szCs w:val="24"/>
-        </w:rPr>
-        <w:t>owani</w:t>
-      </w:r>
-      <w:r>
-        <w:rPr>
-          <w:sz w:val="24"/>
-          <w:szCs w:val="24"/>
-        </w:rPr>
-        <w:t>a</w:t>
-      </w:r>
-      <w:r>
-        <w:rPr>
-          <w:sz w:val="24"/>
-          <w:szCs w:val="24"/>
-        </w:rPr>
-        <w:t xml:space="preserve">. </w:t>
-      </w:r>
-      <w:r>
-        <w:rPr>
-          <w:sz w:val="24"/>
-          <w:szCs w:val="24"/>
-        </w:rPr>
-        <w:t xml:space="preserve">Drugim typem testów, występujących w aplikacji tworzonej w ramach tej pracy, są to testy akceptacyjne. Testy akceptacyjne, są to testy sprawdzające działanie aplikacji w perspektywie wymagań funkcjonalnych, nie wchodząc w detale techniczne. W przypadku tego systemu, testami akceptacyjnymi będą to testy „end-to-end”, czyli testy </w:t>
-      </w:r>
-      <w:proofErr w:type="spellStart"/>
-      <w:r>
-        <w:rPr>
-          <w:sz w:val="24"/>
-          <w:szCs w:val="24"/>
-        </w:rPr>
-        <w:t>Selenium</w:t>
-      </w:r>
-      <w:proofErr w:type="spellEnd"/>
-      <w:r>
-        <w:rPr>
-          <w:sz w:val="24"/>
-          <w:szCs w:val="24"/>
-        </w:rPr>
-        <w:t>.</w:t>
-      </w:r>
-    </w:p>
-    <w:p>
-      <w:pPr>
-        <w:jc w:val="both"/>
-        <w:rPr>
-          <w:sz w:val="24"/>
-          <w:szCs w:val="24"/>
-        </w:rPr>
-      </w:pPr>
-      <w:proofErr w:type="spellStart"/>
-      <w:r>
-        <w:rPr>
-          <w:sz w:val="24"/>
-          <w:szCs w:val="24"/>
-        </w:rPr>
-        <w:t>Selenium</w:t>
-      </w:r>
-      <w:proofErr w:type="spellEnd"/>
-      <w:r>
-        <w:rPr>
-          <w:sz w:val="24"/>
-          <w:szCs w:val="24"/>
-        </w:rPr>
-        <w:t xml:space="preserve"> jest to </w:t>
-      </w:r>
-      <w:proofErr w:type="spellStart"/>
-      <w:r>
-        <w:rPr>
-          <w:sz w:val="24"/>
-          <w:szCs w:val="24"/>
-        </w:rPr>
-        <w:t>framework</w:t>
-      </w:r>
-      <w:proofErr w:type="spellEnd"/>
-      <w:r>
-        <w:rPr>
-          <w:sz w:val="24"/>
-          <w:szCs w:val="24"/>
-        </w:rPr>
-        <w:t xml:space="preserve">, pozwalający na komunikację z przeglądarką. Dzięki niemu, programista jest w stanie automatycznie sterować tym, co dzieje się na stronie internetowej. Istnieją dwa sposoby tworzenia testów </w:t>
-      </w:r>
-      <w:proofErr w:type="spellStart"/>
-      <w:r>
-        <w:rPr>
-          <w:sz w:val="24"/>
-          <w:szCs w:val="24"/>
-        </w:rPr>
-        <w:t>Selenium</w:t>
-      </w:r>
-      <w:proofErr w:type="spellEnd"/>
-      <w:r>
-        <w:rPr>
-          <w:sz w:val="24"/>
-          <w:szCs w:val="24"/>
-        </w:rPr>
-        <w:t xml:space="preserve"> – poprzez nagrywanie oraz pisanie kodu. Nagrywanie testu, polega na </w:t>
-      </w:r>
-      <w:proofErr w:type="spellStart"/>
-      <w:r>
-        <w:rPr>
-          <w:sz w:val="24"/>
-          <w:szCs w:val="24"/>
-        </w:rPr>
-        <w:t>wyklikaniu</w:t>
-      </w:r>
-      <w:proofErr w:type="spellEnd"/>
-      <w:r>
-        <w:rPr>
-          <w:sz w:val="24"/>
-          <w:szCs w:val="24"/>
-        </w:rPr>
-        <w:t xml:space="preserve"> tego, co dany test ma robić. W tym sposobie </w:t>
-      </w:r>
-      <w:proofErr w:type="spellStart"/>
-      <w:r>
-        <w:rPr>
-          <w:sz w:val="24"/>
-          <w:szCs w:val="24"/>
-        </w:rPr>
-        <w:t>framework</w:t>
-      </w:r>
-      <w:proofErr w:type="spellEnd"/>
-      <w:r>
-        <w:rPr>
-          <w:sz w:val="24"/>
-          <w:szCs w:val="24"/>
-        </w:rPr>
-        <w:t xml:space="preserve"> </w:t>
-      </w:r>
-      <w:proofErr w:type="spellStart"/>
-      <w:r>
-        <w:rPr>
-          <w:sz w:val="24"/>
-          <w:szCs w:val="24"/>
-        </w:rPr>
-        <w:t>Selenium</w:t>
-      </w:r>
-      <w:proofErr w:type="spellEnd"/>
-      <w:r>
-        <w:rPr>
-          <w:sz w:val="24"/>
-          <w:szCs w:val="24"/>
-        </w:rPr>
-        <w:t xml:space="preserve"> automatycznie generuje kod testu. Drugim sposobem, jest manualne napisanie testu przez dewelopera.</w:t>
-      </w:r>
-    </w:p>
-    <w:p>
-      <w:pPr>
-        <w:jc w:val="both"/>
-        <w:rPr>
-          <w:sz w:val="24"/>
-          <w:szCs w:val="24"/>
-        </w:rPr>
-      </w:pPr>
-      <w:r>
-        <w:rPr>
-          <w:sz w:val="24"/>
-          <w:szCs w:val="24"/>
-        </w:rPr>
-        <w:t xml:space="preserve">W aplikacji tworzonej w ramach tej pracy, do zadania stworzenia testów, zostaną użyte narzędzia związane z </w:t>
-      </w:r>
-      <w:proofErr w:type="spellStart"/>
-      <w:r>
-        <w:rPr>
-          <w:sz w:val="24"/>
-          <w:szCs w:val="24"/>
-        </w:rPr>
-        <w:t>Angularem</w:t>
-      </w:r>
-      <w:proofErr w:type="spellEnd"/>
-      <w:r>
-        <w:rPr>
-          <w:sz w:val="24"/>
-          <w:szCs w:val="24"/>
-        </w:rPr>
-        <w:t xml:space="preserve"> – </w:t>
-      </w:r>
-      <w:r>
-        <w:rPr>
-          <w:sz w:val="24"/>
-          <w:szCs w:val="24"/>
-        </w:rPr>
-        <w:t xml:space="preserve">do testów jednostkowych Jasmina wraz z Karmą oraz do testów akceptacyjnych </w:t>
-      </w:r>
-      <w:proofErr w:type="spellStart"/>
-      <w:r>
-        <w:rPr>
-          <w:sz w:val="24"/>
-          <w:szCs w:val="24"/>
-        </w:rPr>
-        <w:t>Protractor</w:t>
-      </w:r>
-      <w:proofErr w:type="spellEnd"/>
-      <w:r>
-        <w:rPr>
-          <w:sz w:val="24"/>
-          <w:szCs w:val="24"/>
-        </w:rPr>
-        <w:t>.</w:t>
-      </w:r>
-      <w:r>
-        <w:rPr>
-          <w:sz w:val="24"/>
-          <w:szCs w:val="24"/>
-        </w:rPr>
-        <w:t xml:space="preserve"> </w:t>
-      </w:r>
+        <w:spacing w:after="0"/>
+        <w:jc w:val="both"/>
+        <w:rPr>
+          <w:sz w:val="24"/>
+          <w:szCs w:val="24"/>
+        </w:rPr>
+      </w:pPr>
     </w:p>
     <w:sectPr>
       <w:pgSz w:w="12240" w:h="15840"/>
@@ -8968,7 +11819,6 @@
   <w:style w:type="character" w:default="1" w:styleId="Domylnaczcionkaakapitu">
     <w:name w:val="Default Paragraph Font"/>
     <w:uiPriority w:val="1"/>
-    <w:semiHidden/>
     <w:unhideWhenUsed/>
   </w:style>
   <w:style w:type="table" w:default="1" w:styleId="Standardowy">
